--- a/FASE 1/Panorama General.docx
+++ b/FASE 1/Panorama General.docx
@@ -3,9 +3,863 @@
 <w:document xmlns:wpc="http://schemas.microsoft.com/office/word/2010/wordprocessingCanvas" xmlns:mc="http://schemas.openxmlformats.org/markup-compatibility/2006" xmlns:o="urn:schemas-microsoft-com:office:office" xmlns:r="http://schemas.openxmlformats.org/officeDocument/2006/relationships" xmlns:m="http://schemas.openxmlformats.org/officeDocument/2006/math" xmlns:v="urn:schemas-microsoft-com:vml" xmlns:wp14="http://schemas.microsoft.com/office/word/2010/wordprocessingDrawing" xmlns:wp="http://schemas.openxmlformats.org/drawingml/2006/wordprocessingDrawing" xmlns:w10="urn:schemas-microsoft-com:office:word" xmlns:w="http://schemas.openxmlformats.org/wordprocessingml/2006/main" xmlns:w14="http://schemas.microsoft.com/office/word/2010/wordml" xmlns:w15="http://schemas.microsoft.com/office/word/2012/wordml" xmlns:wpg="http://schemas.microsoft.com/office/word/2010/wordprocessingGroup" xmlns:wpi="http://schemas.microsoft.com/office/word/2010/wordprocessingInk" xmlns:wne="http://schemas.microsoft.com/office/word/2006/wordml" xmlns:wps="http://schemas.microsoft.com/office/word/2010/wordprocessingShape" mc:Ignorable="w14 w15 wp14">
   <w:body>
     <w:p>
-      <w:bookmarkStart w:id="0" w:name="_GoBack"/>
-      <w:bookmarkEnd w:id="0"/>
+      <w:pPr>
+        <w:pStyle w:val="Puesto"/>
+      </w:pPr>
+      <w:r>
+        <w:t>Panorama General</w:t>
+      </w:r>
     </w:p>
+    <w:p>
+      <w:pPr>
+        <w:jc w:val="both"/>
+        <w:rPr>
+          <w:rFonts w:ascii="Arial" w:hAnsi="Arial" w:cs="Arial"/>
+          <w:sz w:val="24"/>
+        </w:rPr>
+      </w:pPr>
+      <w:r>
+        <w:rPr>
+          <w:rFonts w:ascii="Arial" w:hAnsi="Arial" w:cs="Arial"/>
+          <w:sz w:val="24"/>
+        </w:rPr>
+        <w:t xml:space="preserve">Aplicación Web que se desarrolla para la empresa Quetzal Express, la cual está dedicada al envío y recepción de paquetes en diferentes sucursales internacionales. El sistema debe controlar y registrar los paquetes, así como a los clientes, empleados y debe realizar un seguimiento de los paquetes desde su solicitud por parte del cliente, pasando por la sucursal en EEUU, envió por avión, recepción en Guatemala y finalmente recepción del cliente. </w:t>
+      </w:r>
+    </w:p>
+    <w:p>
+      <w:pPr>
+        <w:jc w:val="both"/>
+        <w:rPr>
+          <w:rFonts w:ascii="Arial" w:hAnsi="Arial" w:cs="Arial"/>
+          <w:sz w:val="24"/>
+        </w:rPr>
+      </w:pPr>
+      <w:r>
+        <w:rPr>
+          <w:rFonts w:ascii="Arial" w:hAnsi="Arial" w:cs="Arial"/>
+          <w:sz w:val="24"/>
+        </w:rPr>
+        <w:t>El sistema desplegara distintas vista dependiendo el usuario, ya sea empleando en Guatemala, en EEUU o cliente. Se aplicaran descuento, impuestos y ganancia para la empresa, también se generaran facturas y reportes del uso del servicio.</w:t>
+      </w:r>
+    </w:p>
+    <w:p>
+      <w:pPr>
+        <w:jc w:val="both"/>
+      </w:pPr>
+    </w:p>
+    <w:p>
+      <w:pPr>
+        <w:pStyle w:val="Puesto"/>
+      </w:pPr>
+      <w:r>
+        <w:t>Clientes</w:t>
+      </w:r>
+    </w:p>
+    <w:p/>
+    <w:tbl>
+      <w:tblPr>
+        <w:tblStyle w:val="Tablaconcuadrcula"/>
+        <w:tblW w:w="0" w:type="auto"/>
+        <w:tblLook w:val="04A0" w:firstRow="1" w:lastRow="0" w:firstColumn="1" w:lastColumn="0" w:noHBand="0" w:noVBand="1"/>
+      </w:tblPr>
+      <w:tblGrid>
+        <w:gridCol w:w="2972"/>
+        <w:gridCol w:w="5856"/>
+      </w:tblGrid>
+      <w:tr>
+        <w:tc>
+          <w:tcPr>
+            <w:tcW w:w="2972" w:type="dxa"/>
+          </w:tcPr>
+          <w:p>
+            <w:pPr>
+              <w:jc w:val="center"/>
+              <w:rPr>
+                <w:rFonts w:ascii="Arial" w:hAnsi="Arial" w:cs="Arial"/>
+                <w:b/>
+                <w:sz w:val="28"/>
+              </w:rPr>
+            </w:pPr>
+            <w:r>
+              <w:rPr>
+                <w:rFonts w:ascii="Arial" w:hAnsi="Arial" w:cs="Arial"/>
+                <w:b/>
+                <w:sz w:val="28"/>
+              </w:rPr>
+              <w:t>Cliente por Rol desempeñado</w:t>
+            </w:r>
+          </w:p>
+        </w:tc>
+        <w:tc>
+          <w:tcPr>
+            <w:tcW w:w="5856" w:type="dxa"/>
+          </w:tcPr>
+          <w:p>
+            <w:pPr>
+              <w:jc w:val="center"/>
+              <w:rPr>
+                <w:rFonts w:ascii="Arial" w:hAnsi="Arial" w:cs="Arial"/>
+                <w:b/>
+                <w:sz w:val="28"/>
+              </w:rPr>
+            </w:pPr>
+            <w:r>
+              <w:rPr>
+                <w:rFonts w:ascii="Arial" w:hAnsi="Arial" w:cs="Arial"/>
+                <w:b/>
+                <w:sz w:val="28"/>
+              </w:rPr>
+              <w:t>Descripción de Rol desempeñado</w:t>
+            </w:r>
+          </w:p>
+        </w:tc>
+      </w:tr>
+      <w:tr>
+        <w:tc>
+          <w:tcPr>
+            <w:tcW w:w="2972" w:type="dxa"/>
+          </w:tcPr>
+          <w:p>
+            <w:pPr>
+              <w:jc w:val="center"/>
+              <w:rPr>
+                <w:rFonts w:ascii="Arial" w:hAnsi="Arial" w:cs="Arial"/>
+                <w:sz w:val="24"/>
+              </w:rPr>
+            </w:pPr>
+            <w:r>
+              <w:rPr>
+                <w:rFonts w:ascii="Arial" w:hAnsi="Arial" w:cs="Arial"/>
+                <w:sz w:val="24"/>
+              </w:rPr>
+              <w:t>Cliente de empresa Quetzal Express.</w:t>
+            </w:r>
+          </w:p>
+        </w:tc>
+        <w:tc>
+          <w:tcPr>
+            <w:tcW w:w="5856" w:type="dxa"/>
+          </w:tcPr>
+          <w:p>
+            <w:pPr>
+              <w:pStyle w:val="Prrafodelista"/>
+              <w:numPr>
+                <w:ilvl w:val="0"/>
+                <w:numId w:val="2"/>
+              </w:numPr>
+              <w:jc w:val="both"/>
+              <w:rPr>
+                <w:rFonts w:ascii="Arial" w:hAnsi="Arial" w:cs="Arial"/>
+                <w:sz w:val="24"/>
+                <w:u w:val="single"/>
+              </w:rPr>
+            </w:pPr>
+            <w:r>
+              <w:rPr>
+                <w:rFonts w:ascii="Arial" w:hAnsi="Arial" w:cs="Arial"/>
+                <w:sz w:val="24"/>
+              </w:rPr>
+              <w:t xml:space="preserve">Registró en aplicación web, </w:t>
+            </w:r>
+            <w:r>
+              <w:rPr>
+                <w:rFonts w:ascii="Arial" w:hAnsi="Arial" w:cs="Arial"/>
+                <w:sz w:val="24"/>
+              </w:rPr>
+              <w:t xml:space="preserve">pedido de productos a EEUU. </w:t>
+            </w:r>
+          </w:p>
+          <w:p>
+            <w:pPr>
+              <w:pStyle w:val="Prrafodelista"/>
+              <w:numPr>
+                <w:ilvl w:val="0"/>
+                <w:numId w:val="2"/>
+              </w:numPr>
+              <w:jc w:val="both"/>
+              <w:rPr>
+                <w:rFonts w:ascii="Arial" w:hAnsi="Arial" w:cs="Arial"/>
+                <w:sz w:val="24"/>
+                <w:u w:val="single"/>
+              </w:rPr>
+            </w:pPr>
+            <w:r>
+              <w:rPr>
+                <w:rFonts w:ascii="Arial" w:hAnsi="Arial" w:cs="Arial"/>
+                <w:sz w:val="24"/>
+              </w:rPr>
+              <w:t>L</w:t>
+            </w:r>
+            <w:r>
+              <w:rPr>
+                <w:rFonts w:ascii="Arial" w:hAnsi="Arial" w:cs="Arial"/>
+                <w:sz w:val="24"/>
+              </w:rPr>
+              <w:t>istado de productos.</w:t>
+            </w:r>
+            <w:r>
+              <w:rPr>
+                <w:rFonts w:ascii="Arial" w:hAnsi="Arial" w:cs="Arial"/>
+                <w:sz w:val="24"/>
+              </w:rPr>
+              <w:t xml:space="preserve"> </w:t>
+            </w:r>
+          </w:p>
+          <w:p>
+            <w:pPr>
+              <w:pStyle w:val="Prrafodelista"/>
+              <w:numPr>
+                <w:ilvl w:val="0"/>
+                <w:numId w:val="2"/>
+              </w:numPr>
+              <w:jc w:val="both"/>
+              <w:rPr>
+                <w:rFonts w:ascii="Arial" w:hAnsi="Arial" w:cs="Arial"/>
+                <w:sz w:val="24"/>
+                <w:u w:val="single"/>
+              </w:rPr>
+            </w:pPr>
+            <w:r>
+              <w:rPr>
+                <w:rFonts w:ascii="Arial" w:hAnsi="Arial" w:cs="Arial"/>
+                <w:sz w:val="24"/>
+              </w:rPr>
+              <w:t>C</w:t>
+            </w:r>
+            <w:r>
+              <w:rPr>
+                <w:rFonts w:ascii="Arial" w:hAnsi="Arial" w:cs="Arial"/>
+                <w:sz w:val="24"/>
+              </w:rPr>
+              <w:t xml:space="preserve">osto total del producto incluyendo impuestos, </w:t>
+            </w:r>
+            <w:r>
+              <w:rPr>
+                <w:rFonts w:ascii="Arial" w:hAnsi="Arial" w:cs="Arial"/>
+                <w:sz w:val="24"/>
+              </w:rPr>
+              <w:t>C</w:t>
+            </w:r>
+            <w:r>
+              <w:rPr>
+                <w:rFonts w:ascii="Arial" w:hAnsi="Arial" w:cs="Arial"/>
+                <w:sz w:val="24"/>
+              </w:rPr>
+              <w:t>omisión y descuentos</w:t>
+            </w:r>
+            <w:r>
+              <w:rPr>
+                <w:rFonts w:ascii="Arial" w:hAnsi="Arial" w:cs="Arial"/>
+                <w:sz w:val="24"/>
+              </w:rPr>
+              <w:t>.</w:t>
+            </w:r>
+          </w:p>
+          <w:p>
+            <w:pPr>
+              <w:pStyle w:val="Prrafodelista"/>
+              <w:numPr>
+                <w:ilvl w:val="0"/>
+                <w:numId w:val="2"/>
+              </w:numPr>
+              <w:jc w:val="both"/>
+              <w:rPr>
+                <w:rFonts w:ascii="Arial" w:hAnsi="Arial" w:cs="Arial"/>
+                <w:sz w:val="24"/>
+                <w:u w:val="single"/>
+              </w:rPr>
+            </w:pPr>
+            <w:r>
+              <w:rPr>
+                <w:rFonts w:ascii="Arial" w:hAnsi="Arial" w:cs="Arial"/>
+                <w:sz w:val="24"/>
+              </w:rPr>
+              <w:t>A</w:t>
+            </w:r>
+            <w:r>
+              <w:rPr>
+                <w:rFonts w:ascii="Arial" w:hAnsi="Arial" w:cs="Arial"/>
+                <w:sz w:val="24"/>
+              </w:rPr>
+              <w:t>dministración</w:t>
+            </w:r>
+            <w:r>
+              <w:rPr>
+                <w:rFonts w:ascii="Arial" w:hAnsi="Arial" w:cs="Arial"/>
+                <w:sz w:val="24"/>
+              </w:rPr>
+              <w:t xml:space="preserve"> de datos personales.</w:t>
+            </w:r>
+          </w:p>
+          <w:p>
+            <w:pPr>
+              <w:pStyle w:val="Prrafodelista"/>
+              <w:numPr>
+                <w:ilvl w:val="0"/>
+                <w:numId w:val="2"/>
+              </w:numPr>
+              <w:jc w:val="both"/>
+              <w:rPr>
+                <w:rFonts w:ascii="Arial" w:hAnsi="Arial" w:cs="Arial"/>
+                <w:sz w:val="24"/>
+                <w:u w:val="single"/>
+              </w:rPr>
+            </w:pPr>
+            <w:r>
+              <w:rPr>
+                <w:rFonts w:ascii="Arial" w:hAnsi="Arial" w:cs="Arial"/>
+                <w:sz w:val="24"/>
+              </w:rPr>
+              <w:t>S</w:t>
+            </w:r>
+            <w:r>
+              <w:rPr>
+                <w:rFonts w:ascii="Arial" w:hAnsi="Arial" w:cs="Arial"/>
+                <w:sz w:val="24"/>
+              </w:rPr>
+              <w:t>eguimiento de productos</w:t>
+            </w:r>
+            <w:r>
+              <w:rPr>
+                <w:rFonts w:ascii="Arial" w:hAnsi="Arial" w:cs="Arial"/>
+                <w:sz w:val="24"/>
+              </w:rPr>
+              <w:t>.</w:t>
+            </w:r>
+          </w:p>
+          <w:p>
+            <w:pPr>
+              <w:pStyle w:val="Prrafodelista"/>
+              <w:numPr>
+                <w:ilvl w:val="0"/>
+                <w:numId w:val="2"/>
+              </w:numPr>
+              <w:jc w:val="both"/>
+              <w:rPr>
+                <w:rFonts w:ascii="Arial" w:hAnsi="Arial" w:cs="Arial"/>
+                <w:sz w:val="24"/>
+                <w:u w:val="single"/>
+              </w:rPr>
+            </w:pPr>
+            <w:r>
+              <w:rPr>
+                <w:rFonts w:ascii="Arial" w:hAnsi="Arial" w:cs="Arial"/>
+                <w:sz w:val="24"/>
+              </w:rPr>
+              <w:t>H</w:t>
+            </w:r>
+            <w:r>
+              <w:rPr>
+                <w:rFonts w:ascii="Arial" w:hAnsi="Arial" w:cs="Arial"/>
+                <w:sz w:val="24"/>
+              </w:rPr>
+              <w:t>istorial de pedidos anteriores.</w:t>
+            </w:r>
+          </w:p>
+        </w:tc>
+      </w:tr>
+      <w:tr>
+        <w:trPr>
+          <w:trHeight w:val="684"/>
+        </w:trPr>
+        <w:tc>
+          <w:tcPr>
+            <w:tcW w:w="2972" w:type="dxa"/>
+          </w:tcPr>
+          <w:p>
+            <w:pPr>
+              <w:jc w:val="center"/>
+              <w:rPr>
+                <w:rFonts w:ascii="Arial" w:hAnsi="Arial" w:cs="Arial"/>
+                <w:sz w:val="24"/>
+              </w:rPr>
+            </w:pPr>
+            <w:r>
+              <w:rPr>
+                <w:rFonts w:ascii="Arial" w:hAnsi="Arial" w:cs="Arial"/>
+                <w:sz w:val="24"/>
+              </w:rPr>
+              <w:t>Empleado autorizador clientes Quetzal Express</w:t>
+            </w:r>
+          </w:p>
+        </w:tc>
+        <w:tc>
+          <w:tcPr>
+            <w:tcW w:w="5856" w:type="dxa"/>
+          </w:tcPr>
+          <w:p>
+            <w:pPr>
+              <w:pStyle w:val="Prrafodelista"/>
+              <w:numPr>
+                <w:ilvl w:val="0"/>
+                <w:numId w:val="3"/>
+              </w:numPr>
+              <w:jc w:val="both"/>
+              <w:rPr>
+                <w:rFonts w:ascii="Arial" w:hAnsi="Arial" w:cs="Arial"/>
+                <w:sz w:val="24"/>
+              </w:rPr>
+            </w:pPr>
+            <w:r>
+              <w:rPr>
+                <w:rFonts w:ascii="Arial" w:hAnsi="Arial" w:cs="Arial"/>
+                <w:sz w:val="24"/>
+              </w:rPr>
+              <w:t>Autoriza el registro de clientes nuevos</w:t>
+            </w:r>
+          </w:p>
+        </w:tc>
+      </w:tr>
+      <w:tr>
+        <w:tc>
+          <w:tcPr>
+            <w:tcW w:w="2972" w:type="dxa"/>
+          </w:tcPr>
+          <w:p>
+            <w:pPr>
+              <w:jc w:val="center"/>
+              <w:rPr>
+                <w:rFonts w:ascii="Arial" w:hAnsi="Arial" w:cs="Arial"/>
+                <w:sz w:val="24"/>
+              </w:rPr>
+            </w:pPr>
+            <w:r>
+              <w:rPr>
+                <w:rFonts w:ascii="Arial" w:hAnsi="Arial" w:cs="Arial"/>
+                <w:sz w:val="24"/>
+              </w:rPr>
+              <w:t xml:space="preserve">Empleado Guatemala </w:t>
+            </w:r>
+            <w:r>
+              <w:rPr>
+                <w:rFonts w:ascii="Arial" w:hAnsi="Arial" w:cs="Arial"/>
+                <w:sz w:val="24"/>
+              </w:rPr>
+              <w:t>de empresa Quetzal Express</w:t>
+            </w:r>
+            <w:r>
+              <w:rPr>
+                <w:rFonts w:ascii="Arial" w:hAnsi="Arial" w:cs="Arial"/>
+                <w:sz w:val="24"/>
+              </w:rPr>
+              <w:t>.</w:t>
+            </w:r>
+          </w:p>
+        </w:tc>
+        <w:tc>
+          <w:tcPr>
+            <w:tcW w:w="5856" w:type="dxa"/>
+          </w:tcPr>
+          <w:p>
+            <w:pPr>
+              <w:pStyle w:val="Prrafodelista"/>
+              <w:numPr>
+                <w:ilvl w:val="0"/>
+                <w:numId w:val="3"/>
+              </w:numPr>
+              <w:jc w:val="both"/>
+              <w:rPr>
+                <w:rFonts w:ascii="Arial" w:hAnsi="Arial" w:cs="Arial"/>
+                <w:sz w:val="24"/>
+              </w:rPr>
+            </w:pPr>
+            <w:r>
+              <w:rPr>
+                <w:rFonts w:ascii="Arial" w:hAnsi="Arial" w:cs="Arial"/>
+                <w:sz w:val="24"/>
+              </w:rPr>
+              <w:t>Visualización</w:t>
+            </w:r>
+            <w:r>
+              <w:rPr>
+                <w:rFonts w:ascii="Arial" w:hAnsi="Arial" w:cs="Arial"/>
+                <w:sz w:val="24"/>
+              </w:rPr>
+              <w:t xml:space="preserve"> paquetes</w:t>
+            </w:r>
+            <w:r>
+              <w:rPr>
+                <w:rFonts w:ascii="Arial" w:hAnsi="Arial" w:cs="Arial"/>
+                <w:sz w:val="24"/>
+              </w:rPr>
+              <w:t xml:space="preserve"> en bodega.</w:t>
+            </w:r>
+          </w:p>
+          <w:p>
+            <w:pPr>
+              <w:pStyle w:val="Prrafodelista"/>
+              <w:numPr>
+                <w:ilvl w:val="0"/>
+                <w:numId w:val="3"/>
+              </w:numPr>
+              <w:jc w:val="both"/>
+              <w:rPr>
+                <w:rFonts w:ascii="Arial" w:hAnsi="Arial" w:cs="Arial"/>
+                <w:sz w:val="24"/>
+              </w:rPr>
+            </w:pPr>
+            <w:r>
+              <w:rPr>
+                <w:rFonts w:ascii="Arial" w:hAnsi="Arial" w:cs="Arial"/>
+                <w:sz w:val="24"/>
+              </w:rPr>
+              <w:t>E</w:t>
+            </w:r>
+            <w:r>
+              <w:rPr>
+                <w:rFonts w:ascii="Arial" w:hAnsi="Arial" w:cs="Arial"/>
+                <w:sz w:val="24"/>
+              </w:rPr>
+              <w:t>ntregan paquetes</w:t>
+            </w:r>
+            <w:r>
+              <w:rPr>
+                <w:rFonts w:ascii="Arial" w:hAnsi="Arial" w:cs="Arial"/>
+                <w:sz w:val="24"/>
+              </w:rPr>
+              <w:t>.</w:t>
+            </w:r>
+          </w:p>
+          <w:p>
+            <w:pPr>
+              <w:pStyle w:val="Prrafodelista"/>
+              <w:numPr>
+                <w:ilvl w:val="0"/>
+                <w:numId w:val="3"/>
+              </w:numPr>
+              <w:jc w:val="both"/>
+              <w:rPr>
+                <w:rFonts w:ascii="Arial" w:hAnsi="Arial" w:cs="Arial"/>
+                <w:sz w:val="24"/>
+              </w:rPr>
+            </w:pPr>
+            <w:r>
+              <w:rPr>
+                <w:rFonts w:ascii="Arial" w:hAnsi="Arial" w:cs="Arial"/>
+                <w:sz w:val="24"/>
+              </w:rPr>
+              <w:t>Generación de</w:t>
+            </w:r>
+            <w:r>
+              <w:rPr>
+                <w:rFonts w:ascii="Arial" w:hAnsi="Arial" w:cs="Arial"/>
+                <w:sz w:val="24"/>
+              </w:rPr>
+              <w:t xml:space="preserve"> factura. </w:t>
+            </w:r>
+          </w:p>
+          <w:p>
+            <w:pPr>
+              <w:pStyle w:val="Prrafodelista"/>
+              <w:numPr>
+                <w:ilvl w:val="0"/>
+                <w:numId w:val="3"/>
+              </w:numPr>
+              <w:jc w:val="both"/>
+              <w:rPr>
+                <w:rFonts w:ascii="Arial" w:hAnsi="Arial" w:cs="Arial"/>
+                <w:sz w:val="24"/>
+              </w:rPr>
+            </w:pPr>
+            <w:r>
+              <w:rPr>
+                <w:rFonts w:ascii="Arial" w:hAnsi="Arial" w:cs="Arial"/>
+                <w:sz w:val="24"/>
+              </w:rPr>
+              <w:t>Iniciación</w:t>
+            </w:r>
+            <w:r>
+              <w:rPr>
+                <w:rFonts w:ascii="Arial" w:hAnsi="Arial" w:cs="Arial"/>
+                <w:sz w:val="24"/>
+              </w:rPr>
+              <w:t xml:space="preserve"> </w:t>
+            </w:r>
+            <w:r>
+              <w:rPr>
+                <w:rFonts w:ascii="Arial" w:hAnsi="Arial" w:cs="Arial"/>
+                <w:sz w:val="24"/>
+              </w:rPr>
+              <w:t xml:space="preserve">de </w:t>
+            </w:r>
+            <w:r>
+              <w:rPr>
+                <w:rFonts w:ascii="Arial" w:hAnsi="Arial" w:cs="Arial"/>
+                <w:sz w:val="24"/>
+              </w:rPr>
+              <w:t>proceso de devolución</w:t>
+            </w:r>
+            <w:r>
+              <w:rPr>
+                <w:rFonts w:ascii="Arial" w:hAnsi="Arial" w:cs="Arial"/>
+                <w:sz w:val="24"/>
+              </w:rPr>
+              <w:t xml:space="preserve"> con permisos</w:t>
+            </w:r>
+            <w:r>
+              <w:rPr>
+                <w:rFonts w:ascii="Arial" w:hAnsi="Arial" w:cs="Arial"/>
+                <w:sz w:val="24"/>
+              </w:rPr>
+              <w:t xml:space="preserve"> del cliente.</w:t>
+            </w:r>
+          </w:p>
+        </w:tc>
+      </w:tr>
+      <w:tr>
+        <w:tc>
+          <w:tcPr>
+            <w:tcW w:w="2972" w:type="dxa"/>
+          </w:tcPr>
+          <w:p>
+            <w:pPr>
+              <w:jc w:val="center"/>
+              <w:rPr>
+                <w:rFonts w:ascii="Arial" w:hAnsi="Arial" w:cs="Arial"/>
+                <w:sz w:val="24"/>
+              </w:rPr>
+            </w:pPr>
+            <w:r>
+              <w:rPr>
+                <w:rFonts w:ascii="Arial" w:hAnsi="Arial" w:cs="Arial"/>
+                <w:sz w:val="24"/>
+              </w:rPr>
+              <w:t xml:space="preserve">Empleado EEUU </w:t>
+            </w:r>
+            <w:r>
+              <w:rPr>
+                <w:rFonts w:ascii="Arial" w:hAnsi="Arial" w:cs="Arial"/>
+                <w:sz w:val="24"/>
+              </w:rPr>
+              <w:t>de empresa Quetzal Express</w:t>
+            </w:r>
+            <w:r>
+              <w:rPr>
+                <w:rFonts w:ascii="Arial" w:hAnsi="Arial" w:cs="Arial"/>
+                <w:sz w:val="24"/>
+              </w:rPr>
+              <w:t>.</w:t>
+            </w:r>
+          </w:p>
+        </w:tc>
+        <w:tc>
+          <w:tcPr>
+            <w:tcW w:w="5856" w:type="dxa"/>
+          </w:tcPr>
+          <w:p>
+            <w:pPr>
+              <w:pStyle w:val="Prrafodelista"/>
+              <w:numPr>
+                <w:ilvl w:val="0"/>
+                <w:numId w:val="5"/>
+              </w:numPr>
+              <w:jc w:val="both"/>
+              <w:rPr>
+                <w:rFonts w:ascii="Arial" w:hAnsi="Arial" w:cs="Arial"/>
+                <w:sz w:val="24"/>
+              </w:rPr>
+            </w:pPr>
+            <w:r>
+              <w:rPr>
+                <w:rFonts w:ascii="Arial" w:hAnsi="Arial" w:cs="Arial"/>
+                <w:sz w:val="24"/>
+              </w:rPr>
+              <w:t>Registro de paquetes</w:t>
+            </w:r>
+            <w:r>
+              <w:rPr>
+                <w:rFonts w:ascii="Arial" w:hAnsi="Arial" w:cs="Arial"/>
+                <w:sz w:val="24"/>
+              </w:rPr>
+              <w:t xml:space="preserve"> recibidos para enviar a Guatemala.</w:t>
+            </w:r>
+          </w:p>
+        </w:tc>
+        <w:bookmarkStart w:id="0" w:name="_GoBack"/>
+        <w:bookmarkEnd w:id="0"/>
+      </w:tr>
+      <w:tr>
+        <w:tc>
+          <w:tcPr>
+            <w:tcW w:w="2972" w:type="dxa"/>
+          </w:tcPr>
+          <w:p>
+            <w:pPr>
+              <w:jc w:val="center"/>
+              <w:rPr>
+                <w:rFonts w:ascii="Arial" w:hAnsi="Arial" w:cs="Arial"/>
+                <w:sz w:val="24"/>
+                <w:u w:val="single"/>
+              </w:rPr>
+            </w:pPr>
+            <w:r>
+              <w:rPr>
+                <w:rFonts w:ascii="Arial" w:hAnsi="Arial" w:cs="Arial"/>
+                <w:sz w:val="24"/>
+              </w:rPr>
+              <w:t>Administrador Aplicación Web</w:t>
+            </w:r>
+          </w:p>
+        </w:tc>
+        <w:tc>
+          <w:tcPr>
+            <w:tcW w:w="5856" w:type="dxa"/>
+          </w:tcPr>
+          <w:p>
+            <w:pPr>
+              <w:pStyle w:val="Prrafodelista"/>
+              <w:numPr>
+                <w:ilvl w:val="0"/>
+                <w:numId w:val="5"/>
+              </w:numPr>
+              <w:jc w:val="both"/>
+              <w:rPr>
+                <w:rFonts w:ascii="Arial" w:hAnsi="Arial" w:cs="Arial"/>
+                <w:sz w:val="24"/>
+              </w:rPr>
+            </w:pPr>
+            <w:r>
+              <w:rPr>
+                <w:rFonts w:ascii="Arial" w:hAnsi="Arial" w:cs="Arial"/>
+                <w:sz w:val="24"/>
+              </w:rPr>
+              <w:t xml:space="preserve">Carga masiva </w:t>
+            </w:r>
+            <w:r>
+              <w:rPr>
+                <w:rFonts w:ascii="Arial" w:hAnsi="Arial" w:cs="Arial"/>
+                <w:sz w:val="24"/>
+              </w:rPr>
+              <w:t>de datos mediante archivos CSV.</w:t>
+            </w:r>
+          </w:p>
+          <w:p>
+            <w:pPr>
+              <w:pStyle w:val="Prrafodelista"/>
+              <w:numPr>
+                <w:ilvl w:val="0"/>
+                <w:numId w:val="5"/>
+              </w:numPr>
+              <w:jc w:val="both"/>
+              <w:rPr>
+                <w:rFonts w:ascii="Arial" w:hAnsi="Arial" w:cs="Arial"/>
+                <w:sz w:val="24"/>
+              </w:rPr>
+            </w:pPr>
+            <w:r>
+              <w:rPr>
+                <w:rFonts w:ascii="Arial" w:hAnsi="Arial" w:cs="Arial"/>
+                <w:sz w:val="24"/>
+              </w:rPr>
+              <w:t>G</w:t>
+            </w:r>
+            <w:r>
+              <w:rPr>
+                <w:rFonts w:ascii="Arial" w:hAnsi="Arial" w:cs="Arial"/>
+                <w:sz w:val="24"/>
+              </w:rPr>
+              <w:t>estionar categorías de impuestos</w:t>
+            </w:r>
+            <w:r>
+              <w:rPr>
+                <w:rFonts w:ascii="Arial" w:hAnsi="Arial" w:cs="Arial"/>
+                <w:sz w:val="24"/>
+              </w:rPr>
+              <w:t>.</w:t>
+            </w:r>
+          </w:p>
+          <w:p>
+            <w:pPr>
+              <w:pStyle w:val="Prrafodelista"/>
+              <w:numPr>
+                <w:ilvl w:val="0"/>
+                <w:numId w:val="5"/>
+              </w:numPr>
+              <w:jc w:val="both"/>
+              <w:rPr>
+                <w:rFonts w:ascii="Arial" w:hAnsi="Arial" w:cs="Arial"/>
+                <w:sz w:val="24"/>
+              </w:rPr>
+            </w:pPr>
+            <w:r>
+              <w:rPr>
+                <w:rFonts w:ascii="Arial" w:hAnsi="Arial" w:cs="Arial"/>
+                <w:sz w:val="24"/>
+              </w:rPr>
+              <w:t>M</w:t>
+            </w:r>
+            <w:r>
+              <w:rPr>
+                <w:rFonts w:ascii="Arial" w:hAnsi="Arial" w:cs="Arial"/>
+                <w:sz w:val="24"/>
+              </w:rPr>
+              <w:t>odificar impuestos</w:t>
+            </w:r>
+            <w:r>
+              <w:rPr>
+                <w:rFonts w:ascii="Arial" w:hAnsi="Arial" w:cs="Arial"/>
+                <w:sz w:val="24"/>
+              </w:rPr>
+              <w:t xml:space="preserve"> y</w:t>
+            </w:r>
+            <w:r>
+              <w:rPr>
+                <w:rFonts w:ascii="Arial" w:hAnsi="Arial" w:cs="Arial"/>
+                <w:sz w:val="24"/>
+              </w:rPr>
+              <w:t xml:space="preserve"> comisión</w:t>
+            </w:r>
+            <w:r>
+              <w:rPr>
+                <w:rFonts w:ascii="Arial" w:hAnsi="Arial" w:cs="Arial"/>
+                <w:sz w:val="24"/>
+              </w:rPr>
+              <w:t xml:space="preserve"> de la empresa.</w:t>
+            </w:r>
+          </w:p>
+          <w:p>
+            <w:pPr>
+              <w:pStyle w:val="Prrafodelista"/>
+              <w:numPr>
+                <w:ilvl w:val="0"/>
+                <w:numId w:val="5"/>
+              </w:numPr>
+              <w:jc w:val="both"/>
+              <w:rPr>
+                <w:rFonts w:ascii="Arial" w:hAnsi="Arial" w:cs="Arial"/>
+                <w:sz w:val="24"/>
+              </w:rPr>
+            </w:pPr>
+            <w:r>
+              <w:rPr>
+                <w:rFonts w:ascii="Arial" w:hAnsi="Arial" w:cs="Arial"/>
+                <w:sz w:val="24"/>
+              </w:rPr>
+              <w:t>G</w:t>
+            </w:r>
+            <w:r>
+              <w:rPr>
+                <w:rFonts w:ascii="Arial" w:hAnsi="Arial" w:cs="Arial"/>
+                <w:sz w:val="24"/>
+              </w:rPr>
+              <w:t>estionar descuentos.</w:t>
+            </w:r>
+          </w:p>
+        </w:tc>
+      </w:tr>
+    </w:tbl>
+    <w:p/>
+    <w:p>
+      <w:pPr>
+        <w:pStyle w:val="Puesto"/>
+      </w:pPr>
+      <w:r>
+        <w:lastRenderedPageBreak/>
+        <w:t>Funciones del Sistema</w:t>
+      </w:r>
+    </w:p>
+    <w:p/>
+    <w:p/>
     <w:sectPr>
       <w:pgSz w:w="12240" w:h="15840"/>
       <w:pgMar w:top="1417" w:right="1701" w:bottom="1417" w:left="1701" w:header="708" w:footer="708" w:gutter="0"/>
@@ -14,6 +868,591 @@
     </w:sectPr>
   </w:body>
 </w:document>
+</file>
+
+<file path=word/numbering.xml><?xml version="1.0" encoding="utf-8"?>
+<w:numbering xmlns:wpc="http://schemas.microsoft.com/office/word/2010/wordprocessingCanvas" xmlns:mc="http://schemas.openxmlformats.org/markup-compatibility/2006" xmlns:o="urn:schemas-microsoft-com:office:office" xmlns:r="http://schemas.openxmlformats.org/officeDocument/2006/relationships" xmlns:m="http://schemas.openxmlformats.org/officeDocument/2006/math" xmlns:v="urn:schemas-microsoft-com:vml" xmlns:wp14="http://schemas.microsoft.com/office/word/2010/wordprocessingDrawing" xmlns:wp="http://schemas.openxmlformats.org/drawingml/2006/wordprocessingDrawing" xmlns:w10="urn:schemas-microsoft-com:office:word" xmlns:w="http://schemas.openxmlformats.org/wordprocessingml/2006/main" xmlns:w14="http://schemas.microsoft.com/office/word/2010/wordml" xmlns:w15="http://schemas.microsoft.com/office/word/2012/wordml" xmlns:wpg="http://schemas.microsoft.com/office/word/2010/wordprocessingGroup" xmlns:wpi="http://schemas.microsoft.com/office/word/2010/wordprocessingInk" xmlns:wne="http://schemas.microsoft.com/office/word/2006/wordml" xmlns:wps="http://schemas.microsoft.com/office/word/2010/wordprocessingShape" mc:Ignorable="w14 w15 wp14">
+  <w:abstractNum w:abstractNumId="0" w15:restartNumberingAfterBreak="0">
+    <w:nsid w:val="16B721EA"/>
+    <w:multiLevelType w:val="hybridMultilevel"/>
+    <w:tmpl w:val="97AAFB1A"/>
+    <w:lvl w:ilvl="0" w:tplc="100A0001">
+      <w:start w:val="1"/>
+      <w:numFmt w:val="bullet"/>
+      <w:lvlText w:val=""/>
+      <w:lvlJc w:val="left"/>
+      <w:pPr>
+        <w:ind w:left="720" w:hanging="360"/>
+      </w:pPr>
+      <w:rPr>
+        <w:rFonts w:ascii="Symbol" w:hAnsi="Symbol" w:hint="default"/>
+      </w:rPr>
+    </w:lvl>
+    <w:lvl w:ilvl="1" w:tplc="100A0003" w:tentative="1">
+      <w:start w:val="1"/>
+      <w:numFmt w:val="bullet"/>
+      <w:lvlText w:val="o"/>
+      <w:lvlJc w:val="left"/>
+      <w:pPr>
+        <w:ind w:left="1440" w:hanging="360"/>
+      </w:pPr>
+      <w:rPr>
+        <w:rFonts w:ascii="Courier New" w:hAnsi="Courier New" w:cs="Courier New" w:hint="default"/>
+      </w:rPr>
+    </w:lvl>
+    <w:lvl w:ilvl="2" w:tplc="100A0005" w:tentative="1">
+      <w:start w:val="1"/>
+      <w:numFmt w:val="bullet"/>
+      <w:lvlText w:val=""/>
+      <w:lvlJc w:val="left"/>
+      <w:pPr>
+        <w:ind w:left="2160" w:hanging="360"/>
+      </w:pPr>
+      <w:rPr>
+        <w:rFonts w:ascii="Wingdings" w:hAnsi="Wingdings" w:hint="default"/>
+      </w:rPr>
+    </w:lvl>
+    <w:lvl w:ilvl="3" w:tplc="100A0001" w:tentative="1">
+      <w:start w:val="1"/>
+      <w:numFmt w:val="bullet"/>
+      <w:lvlText w:val=""/>
+      <w:lvlJc w:val="left"/>
+      <w:pPr>
+        <w:ind w:left="2880" w:hanging="360"/>
+      </w:pPr>
+      <w:rPr>
+        <w:rFonts w:ascii="Symbol" w:hAnsi="Symbol" w:hint="default"/>
+      </w:rPr>
+    </w:lvl>
+    <w:lvl w:ilvl="4" w:tplc="100A0003" w:tentative="1">
+      <w:start w:val="1"/>
+      <w:numFmt w:val="bullet"/>
+      <w:lvlText w:val="o"/>
+      <w:lvlJc w:val="left"/>
+      <w:pPr>
+        <w:ind w:left="3600" w:hanging="360"/>
+      </w:pPr>
+      <w:rPr>
+        <w:rFonts w:ascii="Courier New" w:hAnsi="Courier New" w:cs="Courier New" w:hint="default"/>
+      </w:rPr>
+    </w:lvl>
+    <w:lvl w:ilvl="5" w:tplc="100A0005" w:tentative="1">
+      <w:start w:val="1"/>
+      <w:numFmt w:val="bullet"/>
+      <w:lvlText w:val=""/>
+      <w:lvlJc w:val="left"/>
+      <w:pPr>
+        <w:ind w:left="4320" w:hanging="360"/>
+      </w:pPr>
+      <w:rPr>
+        <w:rFonts w:ascii="Wingdings" w:hAnsi="Wingdings" w:hint="default"/>
+      </w:rPr>
+    </w:lvl>
+    <w:lvl w:ilvl="6" w:tplc="100A0001" w:tentative="1">
+      <w:start w:val="1"/>
+      <w:numFmt w:val="bullet"/>
+      <w:lvlText w:val=""/>
+      <w:lvlJc w:val="left"/>
+      <w:pPr>
+        <w:ind w:left="5040" w:hanging="360"/>
+      </w:pPr>
+      <w:rPr>
+        <w:rFonts w:ascii="Symbol" w:hAnsi="Symbol" w:hint="default"/>
+      </w:rPr>
+    </w:lvl>
+    <w:lvl w:ilvl="7" w:tplc="100A0003" w:tentative="1">
+      <w:start w:val="1"/>
+      <w:numFmt w:val="bullet"/>
+      <w:lvlText w:val="o"/>
+      <w:lvlJc w:val="left"/>
+      <w:pPr>
+        <w:ind w:left="5760" w:hanging="360"/>
+      </w:pPr>
+      <w:rPr>
+        <w:rFonts w:ascii="Courier New" w:hAnsi="Courier New" w:cs="Courier New" w:hint="default"/>
+      </w:rPr>
+    </w:lvl>
+    <w:lvl w:ilvl="8" w:tplc="100A0005" w:tentative="1">
+      <w:start w:val="1"/>
+      <w:numFmt w:val="bullet"/>
+      <w:lvlText w:val=""/>
+      <w:lvlJc w:val="left"/>
+      <w:pPr>
+        <w:ind w:left="6480" w:hanging="360"/>
+      </w:pPr>
+      <w:rPr>
+        <w:rFonts w:ascii="Wingdings" w:hAnsi="Wingdings" w:hint="default"/>
+      </w:rPr>
+    </w:lvl>
+  </w:abstractNum>
+  <w:abstractNum w:abstractNumId="1" w15:restartNumberingAfterBreak="0">
+    <w:nsid w:val="1AF73A37"/>
+    <w:multiLevelType w:val="hybridMultilevel"/>
+    <w:tmpl w:val="3238DA1A"/>
+    <w:lvl w:ilvl="0" w:tplc="100A0001">
+      <w:start w:val="1"/>
+      <w:numFmt w:val="bullet"/>
+      <w:lvlText w:val=""/>
+      <w:lvlJc w:val="left"/>
+      <w:pPr>
+        <w:ind w:left="720" w:hanging="360"/>
+      </w:pPr>
+      <w:rPr>
+        <w:rFonts w:ascii="Symbol" w:hAnsi="Symbol" w:hint="default"/>
+      </w:rPr>
+    </w:lvl>
+    <w:lvl w:ilvl="1" w:tplc="100A0003" w:tentative="1">
+      <w:start w:val="1"/>
+      <w:numFmt w:val="bullet"/>
+      <w:lvlText w:val="o"/>
+      <w:lvlJc w:val="left"/>
+      <w:pPr>
+        <w:ind w:left="1440" w:hanging="360"/>
+      </w:pPr>
+      <w:rPr>
+        <w:rFonts w:ascii="Courier New" w:hAnsi="Courier New" w:cs="Courier New" w:hint="default"/>
+      </w:rPr>
+    </w:lvl>
+    <w:lvl w:ilvl="2" w:tplc="100A0005" w:tentative="1">
+      <w:start w:val="1"/>
+      <w:numFmt w:val="bullet"/>
+      <w:lvlText w:val=""/>
+      <w:lvlJc w:val="left"/>
+      <w:pPr>
+        <w:ind w:left="2160" w:hanging="360"/>
+      </w:pPr>
+      <w:rPr>
+        <w:rFonts w:ascii="Wingdings" w:hAnsi="Wingdings" w:hint="default"/>
+      </w:rPr>
+    </w:lvl>
+    <w:lvl w:ilvl="3" w:tplc="100A0001" w:tentative="1">
+      <w:start w:val="1"/>
+      <w:numFmt w:val="bullet"/>
+      <w:lvlText w:val=""/>
+      <w:lvlJc w:val="left"/>
+      <w:pPr>
+        <w:ind w:left="2880" w:hanging="360"/>
+      </w:pPr>
+      <w:rPr>
+        <w:rFonts w:ascii="Symbol" w:hAnsi="Symbol" w:hint="default"/>
+      </w:rPr>
+    </w:lvl>
+    <w:lvl w:ilvl="4" w:tplc="100A0003" w:tentative="1">
+      <w:start w:val="1"/>
+      <w:numFmt w:val="bullet"/>
+      <w:lvlText w:val="o"/>
+      <w:lvlJc w:val="left"/>
+      <w:pPr>
+        <w:ind w:left="3600" w:hanging="360"/>
+      </w:pPr>
+      <w:rPr>
+        <w:rFonts w:ascii="Courier New" w:hAnsi="Courier New" w:cs="Courier New" w:hint="default"/>
+      </w:rPr>
+    </w:lvl>
+    <w:lvl w:ilvl="5" w:tplc="100A0005" w:tentative="1">
+      <w:start w:val="1"/>
+      <w:numFmt w:val="bullet"/>
+      <w:lvlText w:val=""/>
+      <w:lvlJc w:val="left"/>
+      <w:pPr>
+        <w:ind w:left="4320" w:hanging="360"/>
+      </w:pPr>
+      <w:rPr>
+        <w:rFonts w:ascii="Wingdings" w:hAnsi="Wingdings" w:hint="default"/>
+      </w:rPr>
+    </w:lvl>
+    <w:lvl w:ilvl="6" w:tplc="100A0001" w:tentative="1">
+      <w:start w:val="1"/>
+      <w:numFmt w:val="bullet"/>
+      <w:lvlText w:val=""/>
+      <w:lvlJc w:val="left"/>
+      <w:pPr>
+        <w:ind w:left="5040" w:hanging="360"/>
+      </w:pPr>
+      <w:rPr>
+        <w:rFonts w:ascii="Symbol" w:hAnsi="Symbol" w:hint="default"/>
+      </w:rPr>
+    </w:lvl>
+    <w:lvl w:ilvl="7" w:tplc="100A0003" w:tentative="1">
+      <w:start w:val="1"/>
+      <w:numFmt w:val="bullet"/>
+      <w:lvlText w:val="o"/>
+      <w:lvlJc w:val="left"/>
+      <w:pPr>
+        <w:ind w:left="5760" w:hanging="360"/>
+      </w:pPr>
+      <w:rPr>
+        <w:rFonts w:ascii="Courier New" w:hAnsi="Courier New" w:cs="Courier New" w:hint="default"/>
+      </w:rPr>
+    </w:lvl>
+    <w:lvl w:ilvl="8" w:tplc="100A0005" w:tentative="1">
+      <w:start w:val="1"/>
+      <w:numFmt w:val="bullet"/>
+      <w:lvlText w:val=""/>
+      <w:lvlJc w:val="left"/>
+      <w:pPr>
+        <w:ind w:left="6480" w:hanging="360"/>
+      </w:pPr>
+      <w:rPr>
+        <w:rFonts w:ascii="Wingdings" w:hAnsi="Wingdings" w:hint="default"/>
+      </w:rPr>
+    </w:lvl>
+  </w:abstractNum>
+  <w:abstractNum w:abstractNumId="2" w15:restartNumberingAfterBreak="0">
+    <w:nsid w:val="2ED85827"/>
+    <w:multiLevelType w:val="hybridMultilevel"/>
+    <w:tmpl w:val="0B6ECD40"/>
+    <w:lvl w:ilvl="0" w:tplc="100A0001">
+      <w:start w:val="1"/>
+      <w:numFmt w:val="bullet"/>
+      <w:lvlText w:val=""/>
+      <w:lvlJc w:val="left"/>
+      <w:pPr>
+        <w:ind w:left="720" w:hanging="360"/>
+      </w:pPr>
+      <w:rPr>
+        <w:rFonts w:ascii="Symbol" w:hAnsi="Symbol" w:hint="default"/>
+      </w:rPr>
+    </w:lvl>
+    <w:lvl w:ilvl="1" w:tplc="100A0003" w:tentative="1">
+      <w:start w:val="1"/>
+      <w:numFmt w:val="bullet"/>
+      <w:lvlText w:val="o"/>
+      <w:lvlJc w:val="left"/>
+      <w:pPr>
+        <w:ind w:left="1440" w:hanging="360"/>
+      </w:pPr>
+      <w:rPr>
+        <w:rFonts w:ascii="Courier New" w:hAnsi="Courier New" w:cs="Courier New" w:hint="default"/>
+      </w:rPr>
+    </w:lvl>
+    <w:lvl w:ilvl="2" w:tplc="100A0005" w:tentative="1">
+      <w:start w:val="1"/>
+      <w:numFmt w:val="bullet"/>
+      <w:lvlText w:val=""/>
+      <w:lvlJc w:val="left"/>
+      <w:pPr>
+        <w:ind w:left="2160" w:hanging="360"/>
+      </w:pPr>
+      <w:rPr>
+        <w:rFonts w:ascii="Wingdings" w:hAnsi="Wingdings" w:hint="default"/>
+      </w:rPr>
+    </w:lvl>
+    <w:lvl w:ilvl="3" w:tplc="100A0001" w:tentative="1">
+      <w:start w:val="1"/>
+      <w:numFmt w:val="bullet"/>
+      <w:lvlText w:val=""/>
+      <w:lvlJc w:val="left"/>
+      <w:pPr>
+        <w:ind w:left="2880" w:hanging="360"/>
+      </w:pPr>
+      <w:rPr>
+        <w:rFonts w:ascii="Symbol" w:hAnsi="Symbol" w:hint="default"/>
+      </w:rPr>
+    </w:lvl>
+    <w:lvl w:ilvl="4" w:tplc="100A0003" w:tentative="1">
+      <w:start w:val="1"/>
+      <w:numFmt w:val="bullet"/>
+      <w:lvlText w:val="o"/>
+      <w:lvlJc w:val="left"/>
+      <w:pPr>
+        <w:ind w:left="3600" w:hanging="360"/>
+      </w:pPr>
+      <w:rPr>
+        <w:rFonts w:ascii="Courier New" w:hAnsi="Courier New" w:cs="Courier New" w:hint="default"/>
+      </w:rPr>
+    </w:lvl>
+    <w:lvl w:ilvl="5" w:tplc="100A0005" w:tentative="1">
+      <w:start w:val="1"/>
+      <w:numFmt w:val="bullet"/>
+      <w:lvlText w:val=""/>
+      <w:lvlJc w:val="left"/>
+      <w:pPr>
+        <w:ind w:left="4320" w:hanging="360"/>
+      </w:pPr>
+      <w:rPr>
+        <w:rFonts w:ascii="Wingdings" w:hAnsi="Wingdings" w:hint="default"/>
+      </w:rPr>
+    </w:lvl>
+    <w:lvl w:ilvl="6" w:tplc="100A0001" w:tentative="1">
+      <w:start w:val="1"/>
+      <w:numFmt w:val="bullet"/>
+      <w:lvlText w:val=""/>
+      <w:lvlJc w:val="left"/>
+      <w:pPr>
+        <w:ind w:left="5040" w:hanging="360"/>
+      </w:pPr>
+      <w:rPr>
+        <w:rFonts w:ascii="Symbol" w:hAnsi="Symbol" w:hint="default"/>
+      </w:rPr>
+    </w:lvl>
+    <w:lvl w:ilvl="7" w:tplc="100A0003" w:tentative="1">
+      <w:start w:val="1"/>
+      <w:numFmt w:val="bullet"/>
+      <w:lvlText w:val="o"/>
+      <w:lvlJc w:val="left"/>
+      <w:pPr>
+        <w:ind w:left="5760" w:hanging="360"/>
+      </w:pPr>
+      <w:rPr>
+        <w:rFonts w:ascii="Courier New" w:hAnsi="Courier New" w:cs="Courier New" w:hint="default"/>
+      </w:rPr>
+    </w:lvl>
+    <w:lvl w:ilvl="8" w:tplc="100A0005" w:tentative="1">
+      <w:start w:val="1"/>
+      <w:numFmt w:val="bullet"/>
+      <w:lvlText w:val=""/>
+      <w:lvlJc w:val="left"/>
+      <w:pPr>
+        <w:ind w:left="6480" w:hanging="360"/>
+      </w:pPr>
+      <w:rPr>
+        <w:rFonts w:ascii="Wingdings" w:hAnsi="Wingdings" w:hint="default"/>
+      </w:rPr>
+    </w:lvl>
+  </w:abstractNum>
+  <w:abstractNum w:abstractNumId="3" w15:restartNumberingAfterBreak="0">
+    <w:nsid w:val="417F5B20"/>
+    <w:multiLevelType w:val="hybridMultilevel"/>
+    <w:tmpl w:val="54EEA988"/>
+    <w:lvl w:ilvl="0" w:tplc="100A0001">
+      <w:start w:val="1"/>
+      <w:numFmt w:val="bullet"/>
+      <w:lvlText w:val=""/>
+      <w:lvlJc w:val="left"/>
+      <w:pPr>
+        <w:ind w:left="720" w:hanging="360"/>
+      </w:pPr>
+      <w:rPr>
+        <w:rFonts w:ascii="Symbol" w:hAnsi="Symbol" w:hint="default"/>
+      </w:rPr>
+    </w:lvl>
+    <w:lvl w:ilvl="1" w:tplc="100A0003" w:tentative="1">
+      <w:start w:val="1"/>
+      <w:numFmt w:val="bullet"/>
+      <w:lvlText w:val="o"/>
+      <w:lvlJc w:val="left"/>
+      <w:pPr>
+        <w:ind w:left="1440" w:hanging="360"/>
+      </w:pPr>
+      <w:rPr>
+        <w:rFonts w:ascii="Courier New" w:hAnsi="Courier New" w:cs="Courier New" w:hint="default"/>
+      </w:rPr>
+    </w:lvl>
+    <w:lvl w:ilvl="2" w:tplc="100A0005" w:tentative="1">
+      <w:start w:val="1"/>
+      <w:numFmt w:val="bullet"/>
+      <w:lvlText w:val=""/>
+      <w:lvlJc w:val="left"/>
+      <w:pPr>
+        <w:ind w:left="2160" w:hanging="360"/>
+      </w:pPr>
+      <w:rPr>
+        <w:rFonts w:ascii="Wingdings" w:hAnsi="Wingdings" w:hint="default"/>
+      </w:rPr>
+    </w:lvl>
+    <w:lvl w:ilvl="3" w:tplc="100A0001" w:tentative="1">
+      <w:start w:val="1"/>
+      <w:numFmt w:val="bullet"/>
+      <w:lvlText w:val=""/>
+      <w:lvlJc w:val="left"/>
+      <w:pPr>
+        <w:ind w:left="2880" w:hanging="360"/>
+      </w:pPr>
+      <w:rPr>
+        <w:rFonts w:ascii="Symbol" w:hAnsi="Symbol" w:hint="default"/>
+      </w:rPr>
+    </w:lvl>
+    <w:lvl w:ilvl="4" w:tplc="100A0003" w:tentative="1">
+      <w:start w:val="1"/>
+      <w:numFmt w:val="bullet"/>
+      <w:lvlText w:val="o"/>
+      <w:lvlJc w:val="left"/>
+      <w:pPr>
+        <w:ind w:left="3600" w:hanging="360"/>
+      </w:pPr>
+      <w:rPr>
+        <w:rFonts w:ascii="Courier New" w:hAnsi="Courier New" w:cs="Courier New" w:hint="default"/>
+      </w:rPr>
+    </w:lvl>
+    <w:lvl w:ilvl="5" w:tplc="100A0005" w:tentative="1">
+      <w:start w:val="1"/>
+      <w:numFmt w:val="bullet"/>
+      <w:lvlText w:val=""/>
+      <w:lvlJc w:val="left"/>
+      <w:pPr>
+        <w:ind w:left="4320" w:hanging="360"/>
+      </w:pPr>
+      <w:rPr>
+        <w:rFonts w:ascii="Wingdings" w:hAnsi="Wingdings" w:hint="default"/>
+      </w:rPr>
+    </w:lvl>
+    <w:lvl w:ilvl="6" w:tplc="100A0001" w:tentative="1">
+      <w:start w:val="1"/>
+      <w:numFmt w:val="bullet"/>
+      <w:lvlText w:val=""/>
+      <w:lvlJc w:val="left"/>
+      <w:pPr>
+        <w:ind w:left="5040" w:hanging="360"/>
+      </w:pPr>
+      <w:rPr>
+        <w:rFonts w:ascii="Symbol" w:hAnsi="Symbol" w:hint="default"/>
+      </w:rPr>
+    </w:lvl>
+    <w:lvl w:ilvl="7" w:tplc="100A0003" w:tentative="1">
+      <w:start w:val="1"/>
+      <w:numFmt w:val="bullet"/>
+      <w:lvlText w:val="o"/>
+      <w:lvlJc w:val="left"/>
+      <w:pPr>
+        <w:ind w:left="5760" w:hanging="360"/>
+      </w:pPr>
+      <w:rPr>
+        <w:rFonts w:ascii="Courier New" w:hAnsi="Courier New" w:cs="Courier New" w:hint="default"/>
+      </w:rPr>
+    </w:lvl>
+    <w:lvl w:ilvl="8" w:tplc="100A0005" w:tentative="1">
+      <w:start w:val="1"/>
+      <w:numFmt w:val="bullet"/>
+      <w:lvlText w:val=""/>
+      <w:lvlJc w:val="left"/>
+      <w:pPr>
+        <w:ind w:left="6480" w:hanging="360"/>
+      </w:pPr>
+      <w:rPr>
+        <w:rFonts w:ascii="Wingdings" w:hAnsi="Wingdings" w:hint="default"/>
+      </w:rPr>
+    </w:lvl>
+  </w:abstractNum>
+  <w:abstractNum w:abstractNumId="4" w15:restartNumberingAfterBreak="0">
+    <w:nsid w:val="6448718A"/>
+    <w:multiLevelType w:val="hybridMultilevel"/>
+    <w:tmpl w:val="E7425602"/>
+    <w:lvl w:ilvl="0" w:tplc="100A0001">
+      <w:start w:val="1"/>
+      <w:numFmt w:val="bullet"/>
+      <w:lvlText w:val=""/>
+      <w:lvlJc w:val="left"/>
+      <w:pPr>
+        <w:ind w:left="720" w:hanging="360"/>
+      </w:pPr>
+      <w:rPr>
+        <w:rFonts w:ascii="Symbol" w:hAnsi="Symbol" w:hint="default"/>
+      </w:rPr>
+    </w:lvl>
+    <w:lvl w:ilvl="1" w:tplc="100A0003" w:tentative="1">
+      <w:start w:val="1"/>
+      <w:numFmt w:val="bullet"/>
+      <w:lvlText w:val="o"/>
+      <w:lvlJc w:val="left"/>
+      <w:pPr>
+        <w:ind w:left="1440" w:hanging="360"/>
+      </w:pPr>
+      <w:rPr>
+        <w:rFonts w:ascii="Courier New" w:hAnsi="Courier New" w:cs="Courier New" w:hint="default"/>
+      </w:rPr>
+    </w:lvl>
+    <w:lvl w:ilvl="2" w:tplc="100A0005" w:tentative="1">
+      <w:start w:val="1"/>
+      <w:numFmt w:val="bullet"/>
+      <w:lvlText w:val=""/>
+      <w:lvlJc w:val="left"/>
+      <w:pPr>
+        <w:ind w:left="2160" w:hanging="360"/>
+      </w:pPr>
+      <w:rPr>
+        <w:rFonts w:ascii="Wingdings" w:hAnsi="Wingdings" w:hint="default"/>
+      </w:rPr>
+    </w:lvl>
+    <w:lvl w:ilvl="3" w:tplc="100A0001" w:tentative="1">
+      <w:start w:val="1"/>
+      <w:numFmt w:val="bullet"/>
+      <w:lvlText w:val=""/>
+      <w:lvlJc w:val="left"/>
+      <w:pPr>
+        <w:ind w:left="2880" w:hanging="360"/>
+      </w:pPr>
+      <w:rPr>
+        <w:rFonts w:ascii="Symbol" w:hAnsi="Symbol" w:hint="default"/>
+      </w:rPr>
+    </w:lvl>
+    <w:lvl w:ilvl="4" w:tplc="100A0003" w:tentative="1">
+      <w:start w:val="1"/>
+      <w:numFmt w:val="bullet"/>
+      <w:lvlText w:val="o"/>
+      <w:lvlJc w:val="left"/>
+      <w:pPr>
+        <w:ind w:left="3600" w:hanging="360"/>
+      </w:pPr>
+      <w:rPr>
+        <w:rFonts w:ascii="Courier New" w:hAnsi="Courier New" w:cs="Courier New" w:hint="default"/>
+      </w:rPr>
+    </w:lvl>
+    <w:lvl w:ilvl="5" w:tplc="100A0005" w:tentative="1">
+      <w:start w:val="1"/>
+      <w:numFmt w:val="bullet"/>
+      <w:lvlText w:val=""/>
+      <w:lvlJc w:val="left"/>
+      <w:pPr>
+        <w:ind w:left="4320" w:hanging="360"/>
+      </w:pPr>
+      <w:rPr>
+        <w:rFonts w:ascii="Wingdings" w:hAnsi="Wingdings" w:hint="default"/>
+      </w:rPr>
+    </w:lvl>
+    <w:lvl w:ilvl="6" w:tplc="100A0001" w:tentative="1">
+      <w:start w:val="1"/>
+      <w:numFmt w:val="bullet"/>
+      <w:lvlText w:val=""/>
+      <w:lvlJc w:val="left"/>
+      <w:pPr>
+        <w:ind w:left="5040" w:hanging="360"/>
+      </w:pPr>
+      <w:rPr>
+        <w:rFonts w:ascii="Symbol" w:hAnsi="Symbol" w:hint="default"/>
+      </w:rPr>
+    </w:lvl>
+    <w:lvl w:ilvl="7" w:tplc="100A0003" w:tentative="1">
+      <w:start w:val="1"/>
+      <w:numFmt w:val="bullet"/>
+      <w:lvlText w:val="o"/>
+      <w:lvlJc w:val="left"/>
+      <w:pPr>
+        <w:ind w:left="5760" w:hanging="360"/>
+      </w:pPr>
+      <w:rPr>
+        <w:rFonts w:ascii="Courier New" w:hAnsi="Courier New" w:cs="Courier New" w:hint="default"/>
+      </w:rPr>
+    </w:lvl>
+    <w:lvl w:ilvl="8" w:tplc="100A0005" w:tentative="1">
+      <w:start w:val="1"/>
+      <w:numFmt w:val="bullet"/>
+      <w:lvlText w:val=""/>
+      <w:lvlJc w:val="left"/>
+      <w:pPr>
+        <w:ind w:left="6480" w:hanging="360"/>
+      </w:pPr>
+      <w:rPr>
+        <w:rFonts w:ascii="Wingdings" w:hAnsi="Wingdings" w:hint="default"/>
+      </w:rPr>
+    </w:lvl>
+  </w:abstractNum>
+  <w:num w:numId="1">
+    <w:abstractNumId w:val="1"/>
+  </w:num>
+  <w:num w:numId="2">
+    <w:abstractNumId w:val="2"/>
+  </w:num>
+  <w:num w:numId="3">
+    <w:abstractNumId w:val="0"/>
+  </w:num>
+  <w:num w:numId="4">
+    <w:abstractNumId w:val="3"/>
+  </w:num>
+  <w:num w:numId="5">
+    <w:abstractNumId w:val="4"/>
+  </w:num>
+</w:numbering>
 </file>
 
 <file path=word/styles.xml><?xml version="1.0" encoding="utf-8"?>
@@ -410,6 +1849,72 @@
     <w:name w:val="Normal"/>
     <w:qFormat/>
   </w:style>
+  <w:style w:type="paragraph" w:styleId="Ttulo2">
+    <w:name w:val="heading 2"/>
+    <w:basedOn w:val="Normal"/>
+    <w:next w:val="Normal"/>
+    <w:link w:val="Ttulo2Car"/>
+    <w:uiPriority w:val="9"/>
+    <w:unhideWhenUsed/>
+    <w:qFormat/>
+    <w:rsid w:val="00A83AE8"/>
+    <w:pPr>
+      <w:keepNext/>
+      <w:keepLines/>
+      <w:spacing w:before="40" w:after="0"/>
+      <w:outlineLvl w:val="1"/>
+    </w:pPr>
+    <w:rPr>
+      <w:rFonts w:asciiTheme="majorHAnsi" w:eastAsiaTheme="majorEastAsia" w:hAnsiTheme="majorHAnsi" w:cstheme="majorBidi"/>
+      <w:color w:val="2E74B5" w:themeColor="accent1" w:themeShade="BF"/>
+      <w:sz w:val="26"/>
+      <w:szCs w:val="26"/>
+    </w:rPr>
+  </w:style>
+  <w:style w:type="paragraph" w:styleId="Ttulo3">
+    <w:name w:val="heading 3"/>
+    <w:basedOn w:val="Normal"/>
+    <w:next w:val="Normal"/>
+    <w:link w:val="Ttulo3Car"/>
+    <w:uiPriority w:val="9"/>
+    <w:unhideWhenUsed/>
+    <w:qFormat/>
+    <w:rsid w:val="00A83AE8"/>
+    <w:pPr>
+      <w:keepNext/>
+      <w:keepLines/>
+      <w:spacing w:before="40" w:after="0"/>
+      <w:outlineLvl w:val="2"/>
+    </w:pPr>
+    <w:rPr>
+      <w:rFonts w:asciiTheme="majorHAnsi" w:eastAsiaTheme="majorEastAsia" w:hAnsiTheme="majorHAnsi" w:cstheme="majorBidi"/>
+      <w:color w:val="1F4D78" w:themeColor="accent1" w:themeShade="7F"/>
+      <w:sz w:val="24"/>
+      <w:szCs w:val="24"/>
+    </w:rPr>
+  </w:style>
+  <w:style w:type="paragraph" w:styleId="Ttulo4">
+    <w:name w:val="heading 4"/>
+    <w:basedOn w:val="Normal"/>
+    <w:next w:val="Normal"/>
+    <w:link w:val="Ttulo4Car"/>
+    <w:uiPriority w:val="9"/>
+    <w:unhideWhenUsed/>
+    <w:qFormat/>
+    <w:rsid w:val="00A83AE8"/>
+    <w:pPr>
+      <w:keepNext/>
+      <w:keepLines/>
+      <w:spacing w:before="40" w:after="0"/>
+      <w:outlineLvl w:val="3"/>
+    </w:pPr>
+    <w:rPr>
+      <w:rFonts w:asciiTheme="majorHAnsi" w:eastAsiaTheme="majorEastAsia" w:hAnsiTheme="majorHAnsi" w:cstheme="majorBidi"/>
+      <w:i/>
+      <w:iCs/>
+      <w:color w:val="2E74B5" w:themeColor="accent1" w:themeShade="BF"/>
+    </w:rPr>
+  </w:style>
   <w:style w:type="character" w:default="1" w:styleId="Fuentedeprrafopredeter">
     <w:name w:val="Default Paragraph Font"/>
     <w:uiPriority w:val="1"/>
@@ -436,6 +1941,109 @@
     <w:uiPriority w:val="99"/>
     <w:semiHidden/>
     <w:unhideWhenUsed/>
+  </w:style>
+  <w:style w:type="character" w:customStyle="1" w:styleId="Ttulo2Car">
+    <w:name w:val="Título 2 Car"/>
+    <w:basedOn w:val="Fuentedeprrafopredeter"/>
+    <w:link w:val="Ttulo2"/>
+    <w:uiPriority w:val="9"/>
+    <w:rsid w:val="00A83AE8"/>
+    <w:rPr>
+      <w:rFonts w:asciiTheme="majorHAnsi" w:eastAsiaTheme="majorEastAsia" w:hAnsiTheme="majorHAnsi" w:cstheme="majorBidi"/>
+      <w:color w:val="2E74B5" w:themeColor="accent1" w:themeShade="BF"/>
+      <w:sz w:val="26"/>
+      <w:szCs w:val="26"/>
+    </w:rPr>
+  </w:style>
+  <w:style w:type="character" w:customStyle="1" w:styleId="Ttulo3Car">
+    <w:name w:val="Título 3 Car"/>
+    <w:basedOn w:val="Fuentedeprrafopredeter"/>
+    <w:link w:val="Ttulo3"/>
+    <w:uiPriority w:val="9"/>
+    <w:rsid w:val="00A83AE8"/>
+    <w:rPr>
+      <w:rFonts w:asciiTheme="majorHAnsi" w:eastAsiaTheme="majorEastAsia" w:hAnsiTheme="majorHAnsi" w:cstheme="majorBidi"/>
+      <w:color w:val="1F4D78" w:themeColor="accent1" w:themeShade="7F"/>
+      <w:sz w:val="24"/>
+      <w:szCs w:val="24"/>
+    </w:rPr>
+  </w:style>
+  <w:style w:type="character" w:customStyle="1" w:styleId="Ttulo4Car">
+    <w:name w:val="Título 4 Car"/>
+    <w:basedOn w:val="Fuentedeprrafopredeter"/>
+    <w:link w:val="Ttulo4"/>
+    <w:uiPriority w:val="9"/>
+    <w:rsid w:val="00A83AE8"/>
+    <w:rPr>
+      <w:rFonts w:asciiTheme="majorHAnsi" w:eastAsiaTheme="majorEastAsia" w:hAnsiTheme="majorHAnsi" w:cstheme="majorBidi"/>
+      <w:i/>
+      <w:iCs/>
+      <w:color w:val="2E74B5" w:themeColor="accent1" w:themeShade="BF"/>
+    </w:rPr>
+  </w:style>
+  <w:style w:type="paragraph" w:styleId="Puesto">
+    <w:name w:val="Title"/>
+    <w:basedOn w:val="Normal"/>
+    <w:next w:val="Normal"/>
+    <w:link w:val="PuestoCar"/>
+    <w:uiPriority w:val="10"/>
+    <w:qFormat/>
+    <w:rsid w:val="00A83AE8"/>
+    <w:pPr>
+      <w:spacing w:after="0" w:line="240" w:lineRule="auto"/>
+      <w:contextualSpacing/>
+    </w:pPr>
+    <w:rPr>
+      <w:rFonts w:asciiTheme="majorHAnsi" w:eastAsiaTheme="majorEastAsia" w:hAnsiTheme="majorHAnsi" w:cstheme="majorBidi"/>
+      <w:spacing w:val="-10"/>
+      <w:kern w:val="28"/>
+      <w:sz w:val="56"/>
+      <w:szCs w:val="56"/>
+    </w:rPr>
+  </w:style>
+  <w:style w:type="character" w:customStyle="1" w:styleId="PuestoCar">
+    <w:name w:val="Puesto Car"/>
+    <w:basedOn w:val="Fuentedeprrafopredeter"/>
+    <w:link w:val="Puesto"/>
+    <w:uiPriority w:val="10"/>
+    <w:rsid w:val="00A83AE8"/>
+    <w:rPr>
+      <w:rFonts w:asciiTheme="majorHAnsi" w:eastAsiaTheme="majorEastAsia" w:hAnsiTheme="majorHAnsi" w:cstheme="majorBidi"/>
+      <w:spacing w:val="-10"/>
+      <w:kern w:val="28"/>
+      <w:sz w:val="56"/>
+      <w:szCs w:val="56"/>
+    </w:rPr>
+  </w:style>
+  <w:style w:type="table" w:styleId="Tablaconcuadrcula">
+    <w:name w:val="Table Grid"/>
+    <w:basedOn w:val="Tablanormal"/>
+    <w:uiPriority w:val="39"/>
+    <w:rsid w:val="00690831"/>
+    <w:pPr>
+      <w:spacing w:after="0" w:line="240" w:lineRule="auto"/>
+    </w:pPr>
+    <w:tblPr>
+      <w:tblBorders>
+        <w:top w:val="single" w:sz="4" w:space="0" w:color="auto"/>
+        <w:left w:val="single" w:sz="4" w:space="0" w:color="auto"/>
+        <w:bottom w:val="single" w:sz="4" w:space="0" w:color="auto"/>
+        <w:right w:val="single" w:sz="4" w:space="0" w:color="auto"/>
+        <w:insideH w:val="single" w:sz="4" w:space="0" w:color="auto"/>
+        <w:insideV w:val="single" w:sz="4" w:space="0" w:color="auto"/>
+      </w:tblBorders>
+    </w:tblPr>
+  </w:style>
+  <w:style w:type="paragraph" w:styleId="Prrafodelista">
+    <w:name w:val="List Paragraph"/>
+    <w:basedOn w:val="Normal"/>
+    <w:uiPriority w:val="34"/>
+    <w:qFormat/>
+    <w:rsid w:val="007B731B"/>
+    <w:pPr>
+      <w:ind w:left="720"/>
+      <w:contextualSpacing/>
+    </w:pPr>
   </w:style>
 </w:styles>
 </file>

--- a/FASE 1/Panorama General.docx
+++ b/FASE 1/Panorama General.docx
@@ -10,6 +10,7 @@
         <w:t>Panorama General</w:t>
       </w:r>
     </w:p>
+    <w:p/>
     <w:p>
       <w:pPr>
         <w:jc w:val="both"/>
@@ -63,13 +64,13 @@
         <w:tblLook w:val="04A0" w:firstRow="1" w:lastRow="0" w:firstColumn="1" w:lastColumn="0" w:noHBand="0" w:noVBand="1"/>
       </w:tblPr>
       <w:tblGrid>
-        <w:gridCol w:w="2972"/>
-        <w:gridCol w:w="5856"/>
+        <w:gridCol w:w="3539"/>
+        <w:gridCol w:w="5289"/>
       </w:tblGrid>
       <w:tr>
         <w:tc>
           <w:tcPr>
-            <w:tcW w:w="2972" w:type="dxa"/>
+            <w:tcW w:w="3539" w:type="dxa"/>
           </w:tcPr>
           <w:p>
             <w:pPr>
@@ -92,7 +93,7 @@
         </w:tc>
         <w:tc>
           <w:tcPr>
-            <w:tcW w:w="5856" w:type="dxa"/>
+            <w:tcW w:w="5289" w:type="dxa"/>
           </w:tcPr>
           <w:p>
             <w:pPr>
@@ -117,7 +118,7 @@
       <w:tr>
         <w:tc>
           <w:tcPr>
-            <w:tcW w:w="2972" w:type="dxa"/>
+            <w:tcW w:w="3539" w:type="dxa"/>
           </w:tcPr>
           <w:p>
             <w:pPr>
@@ -138,7 +139,7 @@
         </w:tc>
         <w:tc>
           <w:tcPr>
-            <w:tcW w:w="5856" w:type="dxa"/>
+            <w:tcW w:w="5289" w:type="dxa"/>
           </w:tcPr>
           <w:p>
             <w:pPr>
@@ -147,6 +148,7 @@
                 <w:ilvl w:val="0"/>
                 <w:numId w:val="2"/>
               </w:numPr>
+              <w:ind w:left="176" w:hanging="284"/>
               <w:jc w:val="both"/>
               <w:rPr>
                 <w:rFonts w:ascii="Arial" w:hAnsi="Arial" w:cs="Arial"/>
@@ -176,6 +178,7 @@
                 <w:ilvl w:val="0"/>
                 <w:numId w:val="2"/>
               </w:numPr>
+              <w:ind w:left="176" w:hanging="284"/>
               <w:jc w:val="both"/>
               <w:rPr>
                 <w:rFonts w:ascii="Arial" w:hAnsi="Arial" w:cs="Arial"/>
@@ -212,6 +215,7 @@
                 <w:ilvl w:val="0"/>
                 <w:numId w:val="2"/>
               </w:numPr>
+              <w:ind w:left="176" w:hanging="284"/>
               <w:jc w:val="both"/>
               <w:rPr>
                 <w:rFonts w:ascii="Arial" w:hAnsi="Arial" w:cs="Arial"/>
@@ -231,28 +235,21 @@
                 <w:rFonts w:ascii="Arial" w:hAnsi="Arial" w:cs="Arial"/>
                 <w:sz w:val="24"/>
               </w:rPr>
-              <w:t xml:space="preserve">osto total del producto incluyendo impuestos, </w:t>
-            </w:r>
-            <w:r>
-              <w:rPr>
-                <w:rFonts w:ascii="Arial" w:hAnsi="Arial" w:cs="Arial"/>
-                <w:sz w:val="24"/>
-              </w:rPr>
-              <w:t>C</w:t>
-            </w:r>
-            <w:r>
-              <w:rPr>
-                <w:rFonts w:ascii="Arial" w:hAnsi="Arial" w:cs="Arial"/>
-                <w:sz w:val="24"/>
-              </w:rPr>
-              <w:t>omisión y descuentos</w:t>
-            </w:r>
-            <w:r>
-              <w:rPr>
-                <w:rFonts w:ascii="Arial" w:hAnsi="Arial" w:cs="Arial"/>
-                <w:sz w:val="24"/>
-              </w:rPr>
-              <w:t>.</w:t>
+              <w:t>osto total del</w:t>
+            </w:r>
+            <w:r>
+              <w:rPr>
+                <w:rFonts w:ascii="Arial" w:hAnsi="Arial" w:cs="Arial"/>
+                <w:sz w:val="24"/>
+              </w:rPr>
+              <w:t xml:space="preserve"> producto incluyendo impuestos.</w:t>
+            </w:r>
+            <w:r>
+              <w:rPr>
+                <w:rFonts w:ascii="Arial" w:hAnsi="Arial" w:cs="Arial"/>
+                <w:sz w:val="24"/>
+              </w:rPr>
+              <w:t xml:space="preserve"> </w:t>
             </w:r>
           </w:p>
           <w:p>
@@ -262,6 +259,7 @@
                 <w:ilvl w:val="0"/>
                 <w:numId w:val="2"/>
               </w:numPr>
+              <w:ind w:left="176" w:hanging="284"/>
               <w:jc w:val="both"/>
               <w:rPr>
                 <w:rFonts w:ascii="Arial" w:hAnsi="Arial" w:cs="Arial"/>
@@ -274,21 +272,21 @@
                 <w:rFonts w:ascii="Arial" w:hAnsi="Arial" w:cs="Arial"/>
                 <w:sz w:val="24"/>
               </w:rPr>
-              <w:t>A</w:t>
-            </w:r>
-            <w:r>
-              <w:rPr>
-                <w:rFonts w:ascii="Arial" w:hAnsi="Arial" w:cs="Arial"/>
-                <w:sz w:val="24"/>
-              </w:rPr>
-              <w:t>dministración</w:t>
-            </w:r>
-            <w:r>
-              <w:rPr>
-                <w:rFonts w:ascii="Arial" w:hAnsi="Arial" w:cs="Arial"/>
-                <w:sz w:val="24"/>
-              </w:rPr>
-              <w:t xml:space="preserve"> de datos personales.</w:t>
+              <w:t>C</w:t>
+            </w:r>
+            <w:r>
+              <w:rPr>
+                <w:rFonts w:ascii="Arial" w:hAnsi="Arial" w:cs="Arial"/>
+                <w:sz w:val="24"/>
+              </w:rPr>
+              <w:t>omisión y descuentos</w:t>
+            </w:r>
+            <w:r>
+              <w:rPr>
+                <w:rFonts w:ascii="Arial" w:hAnsi="Arial" w:cs="Arial"/>
+                <w:sz w:val="24"/>
+              </w:rPr>
+              <w:t>.</w:t>
             </w:r>
           </w:p>
           <w:p>
@@ -298,6 +296,7 @@
                 <w:ilvl w:val="0"/>
                 <w:numId w:val="2"/>
               </w:numPr>
+              <w:ind w:left="176" w:hanging="284"/>
               <w:jc w:val="both"/>
               <w:rPr>
                 <w:rFonts w:ascii="Arial" w:hAnsi="Arial" w:cs="Arial"/>
@@ -310,21 +309,21 @@
                 <w:rFonts w:ascii="Arial" w:hAnsi="Arial" w:cs="Arial"/>
                 <w:sz w:val="24"/>
               </w:rPr>
-              <w:t>S</w:t>
-            </w:r>
-            <w:r>
-              <w:rPr>
-                <w:rFonts w:ascii="Arial" w:hAnsi="Arial" w:cs="Arial"/>
-                <w:sz w:val="24"/>
-              </w:rPr>
-              <w:t>eguimiento de productos</w:t>
-            </w:r>
-            <w:r>
-              <w:rPr>
-                <w:rFonts w:ascii="Arial" w:hAnsi="Arial" w:cs="Arial"/>
-                <w:sz w:val="24"/>
-              </w:rPr>
-              <w:t>.</w:t>
+              <w:t>A</w:t>
+            </w:r>
+            <w:r>
+              <w:rPr>
+                <w:rFonts w:ascii="Arial" w:hAnsi="Arial" w:cs="Arial"/>
+                <w:sz w:val="24"/>
+              </w:rPr>
+              <w:t>dministración</w:t>
+            </w:r>
+            <w:r>
+              <w:rPr>
+                <w:rFonts w:ascii="Arial" w:hAnsi="Arial" w:cs="Arial"/>
+                <w:sz w:val="24"/>
+              </w:rPr>
+              <w:t xml:space="preserve"> de datos personales.</w:t>
             </w:r>
           </w:p>
           <w:p>
@@ -334,6 +333,44 @@
                 <w:ilvl w:val="0"/>
                 <w:numId w:val="2"/>
               </w:numPr>
+              <w:ind w:left="176" w:hanging="284"/>
+              <w:jc w:val="both"/>
+              <w:rPr>
+                <w:rFonts w:ascii="Arial" w:hAnsi="Arial" w:cs="Arial"/>
+                <w:sz w:val="24"/>
+                <w:u w:val="single"/>
+              </w:rPr>
+            </w:pPr>
+            <w:r>
+              <w:rPr>
+                <w:rFonts w:ascii="Arial" w:hAnsi="Arial" w:cs="Arial"/>
+                <w:sz w:val="24"/>
+              </w:rPr>
+              <w:t>S</w:t>
+            </w:r>
+            <w:r>
+              <w:rPr>
+                <w:rFonts w:ascii="Arial" w:hAnsi="Arial" w:cs="Arial"/>
+                <w:sz w:val="24"/>
+              </w:rPr>
+              <w:t>eguimiento de productos</w:t>
+            </w:r>
+            <w:r>
+              <w:rPr>
+                <w:rFonts w:ascii="Arial" w:hAnsi="Arial" w:cs="Arial"/>
+                <w:sz w:val="24"/>
+              </w:rPr>
+              <w:t>.</w:t>
+            </w:r>
+          </w:p>
+          <w:p>
+            <w:pPr>
+              <w:pStyle w:val="Prrafodelista"/>
+              <w:numPr>
+                <w:ilvl w:val="0"/>
+                <w:numId w:val="2"/>
+              </w:numPr>
+              <w:ind w:left="176" w:hanging="284"/>
               <w:jc w:val="both"/>
               <w:rPr>
                 <w:rFonts w:ascii="Arial" w:hAnsi="Arial" w:cs="Arial"/>
@@ -360,11 +397,11 @@
       </w:tr>
       <w:tr>
         <w:trPr>
-          <w:trHeight w:val="684"/>
+          <w:trHeight w:val="519"/>
         </w:trPr>
         <w:tc>
           <w:tcPr>
-            <w:tcW w:w="2972" w:type="dxa"/>
+            <w:tcW w:w="3539" w:type="dxa"/>
           </w:tcPr>
           <w:p>
             <w:pPr>
@@ -385,7 +422,7 @@
         </w:tc>
         <w:tc>
           <w:tcPr>
-            <w:tcW w:w="5856" w:type="dxa"/>
+            <w:tcW w:w="5289" w:type="dxa"/>
           </w:tcPr>
           <w:p>
             <w:pPr>
@@ -394,6 +431,7 @@
                 <w:ilvl w:val="0"/>
                 <w:numId w:val="3"/>
               </w:numPr>
+              <w:ind w:left="176" w:hanging="284"/>
               <w:jc w:val="both"/>
               <w:rPr>
                 <w:rFonts w:ascii="Arial" w:hAnsi="Arial" w:cs="Arial"/>
@@ -413,7 +451,7 @@
       <w:tr>
         <w:tc>
           <w:tcPr>
-            <w:tcW w:w="2972" w:type="dxa"/>
+            <w:tcW w:w="3539" w:type="dxa"/>
           </w:tcPr>
           <w:p>
             <w:pPr>
@@ -448,7 +486,7 @@
         </w:tc>
         <w:tc>
           <w:tcPr>
-            <w:tcW w:w="5856" w:type="dxa"/>
+            <w:tcW w:w="5289" w:type="dxa"/>
           </w:tcPr>
           <w:p>
             <w:pPr>
@@ -457,6 +495,7 @@
                 <w:ilvl w:val="0"/>
                 <w:numId w:val="3"/>
               </w:numPr>
+              <w:ind w:left="176" w:hanging="284"/>
               <w:jc w:val="both"/>
               <w:rPr>
                 <w:rFonts w:ascii="Arial" w:hAnsi="Arial" w:cs="Arial"/>
@@ -492,6 +531,7 @@
                 <w:ilvl w:val="0"/>
                 <w:numId w:val="3"/>
               </w:numPr>
+              <w:ind w:left="176" w:hanging="284"/>
               <w:jc w:val="both"/>
               <w:rPr>
                 <w:rFonts w:ascii="Arial" w:hAnsi="Arial" w:cs="Arial"/>
@@ -527,6 +567,7 @@
                 <w:ilvl w:val="0"/>
                 <w:numId w:val="3"/>
               </w:numPr>
+              <w:ind w:left="176" w:hanging="284"/>
               <w:jc w:val="both"/>
               <w:rPr>
                 <w:rFonts w:ascii="Arial" w:hAnsi="Arial" w:cs="Arial"/>
@@ -555,6 +596,7 @@
                 <w:ilvl w:val="0"/>
                 <w:numId w:val="3"/>
               </w:numPr>
+              <w:ind w:left="176" w:hanging="284"/>
               <w:jc w:val="both"/>
               <w:rPr>
                 <w:rFonts w:ascii="Arial" w:hAnsi="Arial" w:cs="Arial"/>
@@ -609,7 +651,7 @@
       <w:tr>
         <w:tc>
           <w:tcPr>
-            <w:tcW w:w="2972" w:type="dxa"/>
+            <w:tcW w:w="3539" w:type="dxa"/>
           </w:tcPr>
           <w:p>
             <w:pPr>
@@ -644,7 +686,7 @@
         </w:tc>
         <w:tc>
           <w:tcPr>
-            <w:tcW w:w="5856" w:type="dxa"/>
+            <w:tcW w:w="5289" w:type="dxa"/>
           </w:tcPr>
           <w:p>
             <w:pPr>
@@ -653,6 +695,7 @@
                 <w:ilvl w:val="0"/>
                 <w:numId w:val="5"/>
               </w:numPr>
+              <w:ind w:left="176" w:hanging="284"/>
               <w:jc w:val="both"/>
               <w:rPr>
                 <w:rFonts w:ascii="Arial" w:hAnsi="Arial" w:cs="Arial"/>
@@ -675,13 +718,11 @@
             </w:r>
           </w:p>
         </w:tc>
-        <w:bookmarkStart w:id="0" w:name="_GoBack"/>
-        <w:bookmarkEnd w:id="0"/>
       </w:tr>
       <w:tr>
         <w:tc>
           <w:tcPr>
-            <w:tcW w:w="2972" w:type="dxa"/>
+            <w:tcW w:w="3539" w:type="dxa"/>
           </w:tcPr>
           <w:p>
             <w:pPr>
@@ -703,7 +744,7 @@
         </w:tc>
         <w:tc>
           <w:tcPr>
-            <w:tcW w:w="5856" w:type="dxa"/>
+            <w:tcW w:w="5289" w:type="dxa"/>
           </w:tcPr>
           <w:p>
             <w:pPr>
@@ -712,6 +753,7 @@
                 <w:ilvl w:val="0"/>
                 <w:numId w:val="5"/>
               </w:numPr>
+              <w:ind w:left="176" w:hanging="284"/>
               <w:jc w:val="both"/>
               <w:rPr>
                 <w:rFonts w:ascii="Arial" w:hAnsi="Arial" w:cs="Arial"/>
@@ -740,6 +782,7 @@
                 <w:ilvl w:val="0"/>
                 <w:numId w:val="5"/>
               </w:numPr>
+              <w:ind w:left="176" w:hanging="284"/>
               <w:jc w:val="both"/>
               <w:rPr>
                 <w:rFonts w:ascii="Arial" w:hAnsi="Arial" w:cs="Arial"/>
@@ -775,6 +818,7 @@
                 <w:ilvl w:val="0"/>
                 <w:numId w:val="5"/>
               </w:numPr>
+              <w:ind w:left="176" w:hanging="284"/>
               <w:jc w:val="both"/>
               <w:rPr>
                 <w:rFonts w:ascii="Arial" w:hAnsi="Arial" w:cs="Arial"/>
@@ -824,6 +868,7 @@
                 <w:ilvl w:val="0"/>
                 <w:numId w:val="5"/>
               </w:numPr>
+              <w:ind w:left="176" w:hanging="284"/>
               <w:jc w:val="both"/>
               <w:rPr>
                 <w:rFonts w:ascii="Arial" w:hAnsi="Arial" w:cs="Arial"/>
@@ -848,7 +893,6 @@
         </w:tc>
       </w:tr>
     </w:tbl>
-    <w:p/>
     <w:p>
       <w:pPr>
         <w:pStyle w:val="Puesto"/>
@@ -859,7 +903,1256 @@
       </w:r>
     </w:p>
     <w:p/>
+    <w:tbl>
+      <w:tblPr>
+        <w:tblStyle w:val="Tablaconcuadrcula"/>
+        <w:tblW w:w="0" w:type="auto"/>
+        <w:tblLook w:val="04A0" w:firstRow="1" w:lastRow="0" w:firstColumn="1" w:lastColumn="0" w:noHBand="0" w:noVBand="1"/>
+      </w:tblPr>
+      <w:tblGrid>
+        <w:gridCol w:w="4414"/>
+        <w:gridCol w:w="4414"/>
+      </w:tblGrid>
+      <w:tr>
+        <w:tc>
+          <w:tcPr>
+            <w:tcW w:w="4414" w:type="dxa"/>
+          </w:tcPr>
+          <w:p>
+            <w:pPr>
+              <w:jc w:val="center"/>
+              <w:rPr>
+                <w:rFonts w:ascii="Arial" w:hAnsi="Arial" w:cs="Arial"/>
+                <w:b/>
+                <w:sz w:val="28"/>
+              </w:rPr>
+            </w:pPr>
+            <w:r>
+              <w:rPr>
+                <w:rFonts w:ascii="Arial" w:hAnsi="Arial" w:cs="Arial"/>
+                <w:b/>
+                <w:sz w:val="28"/>
+              </w:rPr>
+              <w:t>Hardware</w:t>
+            </w:r>
+          </w:p>
+        </w:tc>
+        <w:tc>
+          <w:tcPr>
+            <w:tcW w:w="4414" w:type="dxa"/>
+          </w:tcPr>
+          <w:p>
+            <w:pPr>
+              <w:jc w:val="center"/>
+              <w:rPr>
+                <w:rFonts w:ascii="Arial" w:hAnsi="Arial" w:cs="Arial"/>
+                <w:b/>
+                <w:sz w:val="28"/>
+              </w:rPr>
+            </w:pPr>
+            <w:r>
+              <w:rPr>
+                <w:rFonts w:ascii="Arial" w:hAnsi="Arial" w:cs="Arial"/>
+                <w:b/>
+                <w:sz w:val="28"/>
+              </w:rPr>
+              <w:t>Requerimientos</w:t>
+            </w:r>
+          </w:p>
+        </w:tc>
+      </w:tr>
+      <w:tr>
+        <w:tc>
+          <w:tcPr>
+            <w:tcW w:w="4414" w:type="dxa"/>
+          </w:tcPr>
+          <w:p>
+            <w:r>
+              <w:t>Servidor Web</w:t>
+            </w:r>
+          </w:p>
+        </w:tc>
+        <w:tc>
+          <w:tcPr>
+            <w:tcW w:w="4414" w:type="dxa"/>
+          </w:tcPr>
+          <w:p>
+            <w:r>
+              <w:t>Soporte para ASP.NET Framework</w:t>
+            </w:r>
+            <w:r>
+              <w:t xml:space="preserve"> versión</w:t>
+            </w:r>
+            <w:r>
+              <w:t xml:space="preserve"> 4.5 y MS SQL SERVER 2012. Soporte de IIS versión 8.0</w:t>
+            </w:r>
+          </w:p>
+        </w:tc>
+      </w:tr>
+      <w:tr>
+        <w:tc>
+          <w:tcPr>
+            <w:tcW w:w="4414" w:type="dxa"/>
+          </w:tcPr>
+          <w:p>
+            <w:r>
+              <w:t>Navegador web</w:t>
+            </w:r>
+          </w:p>
+        </w:tc>
+        <w:tc>
+          <w:tcPr>
+            <w:tcW w:w="4414" w:type="dxa"/>
+          </w:tcPr>
+          <w:p>
+            <w:pPr>
+              <w:rPr>
+                <w:lang w:val="en-US"/>
+              </w:rPr>
+            </w:pPr>
+            <w:r>
+              <w:t>Soporte</w:t>
+            </w:r>
+            <w:r>
+              <w:rPr>
+                <w:lang w:val="en-US"/>
+              </w:rPr>
+              <w:t xml:space="preserve"> JavaScript, CSS(Cascade Style Sheet), Html.</w:t>
+            </w:r>
+          </w:p>
+        </w:tc>
+      </w:tr>
+    </w:tbl>
+    <w:p>
+      <w:pPr>
+        <w:rPr>
+          <w:lang w:val="en-US"/>
+        </w:rPr>
+      </w:pPr>
+    </w:p>
+    <w:p>
+      <w:pPr>
+        <w:pStyle w:val="Puesto"/>
+        <w:rPr>
+          <w:lang w:val="en-US"/>
+        </w:rPr>
+      </w:pPr>
+      <w:r>
+        <w:t>Atributos</w:t>
+      </w:r>
+      <w:r>
+        <w:rPr>
+          <w:lang w:val="en-US"/>
+        </w:rPr>
+        <w:t xml:space="preserve"> del Sistema</w:t>
+      </w:r>
+    </w:p>
+    <w:p>
+      <w:pPr>
+        <w:rPr>
+          <w:lang w:val="en-US"/>
+        </w:rPr>
+      </w:pPr>
+    </w:p>
+    <w:p>
+      <w:pPr>
+        <w:jc w:val="both"/>
+        <w:rPr>
+          <w:rFonts w:ascii="Arial" w:hAnsi="Arial" w:cs="Arial"/>
+          <w:b/>
+          <w:sz w:val="24"/>
+        </w:rPr>
+      </w:pPr>
+      <w:r>
+        <w:rPr>
+          <w:rFonts w:ascii="Arial" w:hAnsi="Arial" w:cs="Arial"/>
+          <w:b/>
+          <w:sz w:val="24"/>
+        </w:rPr>
+        <w:t xml:space="preserve">Desempeño: </w:t>
+      </w:r>
+    </w:p>
+    <w:p>
+      <w:pPr>
+        <w:jc w:val="both"/>
+        <w:rPr>
+          <w:rFonts w:ascii="Arial" w:hAnsi="Arial" w:cs="Arial"/>
+          <w:sz w:val="24"/>
+        </w:rPr>
+      </w:pPr>
+      <w:r>
+        <w:rPr>
+          <w:rFonts w:ascii="Arial" w:hAnsi="Arial" w:cs="Arial"/>
+          <w:sz w:val="24"/>
+        </w:rPr>
+        <w:t>Garantizar la confiabilidad, la seguridad y el desempeño del sistema informático a los diferentes usuarios. En este sentido la información almacenada podrá ser consultada y actualizada permanente y simultáneamente, sin que se afecte el tiempo de respuesta.</w:t>
+      </w:r>
+    </w:p>
+    <w:p>
+      <w:pPr>
+        <w:jc w:val="both"/>
+        <w:rPr>
+          <w:rFonts w:ascii="Arial" w:hAnsi="Arial" w:cs="Arial"/>
+          <w:b/>
+          <w:sz w:val="24"/>
+        </w:rPr>
+      </w:pPr>
+      <w:r>
+        <w:rPr>
+          <w:rFonts w:ascii="Arial" w:hAnsi="Arial" w:cs="Arial"/>
+          <w:b/>
+          <w:sz w:val="24"/>
+        </w:rPr>
+        <w:t xml:space="preserve">Disponibilidad: </w:t>
+      </w:r>
+    </w:p>
+    <w:p>
+      <w:pPr>
+        <w:jc w:val="both"/>
+        <w:rPr>
+          <w:rFonts w:ascii="Arial" w:hAnsi="Arial" w:cs="Arial"/>
+          <w:sz w:val="24"/>
+        </w:rPr>
+      </w:pPr>
+      <w:r>
+        <w:rPr>
+          <w:rFonts w:ascii="Arial" w:hAnsi="Arial" w:cs="Arial"/>
+          <w:sz w:val="24"/>
+        </w:rPr>
+        <w:t>Estar disponible 100% o muy</w:t>
+      </w:r>
+      <w:r>
+        <w:rPr>
+          <w:rFonts w:ascii="Arial" w:hAnsi="Arial" w:cs="Arial"/>
+          <w:sz w:val="24"/>
+        </w:rPr>
+        <w:t xml:space="preserve"> cercano a esta disponibilidad.</w:t>
+      </w:r>
+    </w:p>
+    <w:p>
+      <w:pPr>
+        <w:jc w:val="both"/>
+        <w:rPr>
+          <w:rFonts w:ascii="Arial" w:hAnsi="Arial" w:cs="Arial"/>
+          <w:sz w:val="24"/>
+        </w:rPr>
+      </w:pPr>
+      <w:r>
+        <w:rPr>
+          <w:rFonts w:ascii="Arial" w:hAnsi="Arial" w:cs="Arial"/>
+          <w:b/>
+          <w:sz w:val="24"/>
+        </w:rPr>
+        <w:t>Escalabilidad</w:t>
+      </w:r>
+      <w:r>
+        <w:rPr>
+          <w:rFonts w:ascii="Arial" w:hAnsi="Arial" w:cs="Arial"/>
+          <w:sz w:val="24"/>
+        </w:rPr>
+        <w:t>:</w:t>
+      </w:r>
+    </w:p>
+    <w:p>
+      <w:pPr>
+        <w:jc w:val="both"/>
+        <w:rPr>
+          <w:rFonts w:ascii="Arial" w:hAnsi="Arial" w:cs="Arial"/>
+          <w:sz w:val="24"/>
+        </w:rPr>
+      </w:pPr>
+      <w:r>
+        <w:rPr>
+          <w:rFonts w:ascii="Arial" w:hAnsi="Arial" w:cs="Arial"/>
+          <w:sz w:val="24"/>
+        </w:rPr>
+        <w:t>El sistema debe ser construido sobre la base de un desarrollo evolutivo e incremental, de manera tal que nuevas funcionalidades y requerimientos relacionados puedan ser incorporados afectando el código existente de la menor manera posible; para ello deben incorporarse aspectos de reutilización de componentes.</w:t>
+      </w:r>
+    </w:p>
+    <w:p>
+      <w:pPr>
+        <w:jc w:val="both"/>
+        <w:rPr>
+          <w:rFonts w:ascii="Arial" w:hAnsi="Arial" w:cs="Arial"/>
+          <w:sz w:val="24"/>
+        </w:rPr>
+      </w:pPr>
+      <w:r>
+        <w:rPr>
+          <w:rFonts w:ascii="Arial" w:hAnsi="Arial" w:cs="Arial"/>
+          <w:b/>
+          <w:sz w:val="24"/>
+        </w:rPr>
+        <w:t>Flexibilidad</w:t>
+      </w:r>
+      <w:r>
+        <w:rPr>
+          <w:rFonts w:ascii="Arial" w:hAnsi="Arial" w:cs="Arial"/>
+          <w:sz w:val="24"/>
+        </w:rPr>
+        <w:t>:</w:t>
+      </w:r>
+    </w:p>
+    <w:p>
+      <w:pPr>
+        <w:jc w:val="both"/>
+        <w:rPr>
+          <w:rFonts w:ascii="Arial" w:hAnsi="Arial" w:cs="Arial"/>
+          <w:sz w:val="24"/>
+        </w:rPr>
+      </w:pPr>
+      <w:r>
+        <w:rPr>
+          <w:rFonts w:ascii="Arial" w:hAnsi="Arial" w:cs="Arial"/>
+          <w:sz w:val="24"/>
+        </w:rPr>
+        <w:t>El sistema debe ser diseñado y construido con los mayores niveles de flexibilidad en cuanto a la parametrización de los tipos de datos, de tal manera que la administración del sistema sea realizada por un administrador funcional del sistema.</w:t>
+      </w:r>
+    </w:p>
+    <w:p>
+      <w:pPr>
+        <w:jc w:val="both"/>
+        <w:rPr>
+          <w:rFonts w:ascii="Arial" w:hAnsi="Arial" w:cs="Arial"/>
+          <w:sz w:val="24"/>
+        </w:rPr>
+      </w:pPr>
+      <w:r>
+        <w:rPr>
+          <w:rFonts w:ascii="Arial" w:hAnsi="Arial" w:cs="Arial"/>
+          <w:b/>
+          <w:sz w:val="24"/>
+        </w:rPr>
+        <w:t>Mantenibilidad</w:t>
+      </w:r>
+      <w:r>
+        <w:rPr>
+          <w:rFonts w:ascii="Arial" w:hAnsi="Arial" w:cs="Arial"/>
+          <w:sz w:val="24"/>
+        </w:rPr>
+        <w:t>:</w:t>
+      </w:r>
+    </w:p>
+    <w:p>
+      <w:pPr>
+        <w:jc w:val="both"/>
+        <w:rPr>
+          <w:rFonts w:ascii="Arial" w:hAnsi="Arial" w:cs="Arial"/>
+          <w:sz w:val="24"/>
+        </w:rPr>
+      </w:pPr>
+      <w:r>
+        <w:rPr>
+          <w:rFonts w:ascii="Arial" w:hAnsi="Arial" w:cs="Arial"/>
+          <w:sz w:val="24"/>
+        </w:rPr>
+        <w:t>Toda el sistema deberá estar complemente documentado, cada uno de los componentes de software que forman parte de la solución propuesta deberán estar debidamente documentados tanto en el código fuente como en los manuales de administración y de usuario.</w:t>
+      </w:r>
+    </w:p>
+    <w:p>
+      <w:pPr>
+        <w:jc w:val="both"/>
+        <w:rPr>
+          <w:rFonts w:ascii="Arial" w:hAnsi="Arial" w:cs="Arial"/>
+          <w:sz w:val="24"/>
+        </w:rPr>
+      </w:pPr>
+    </w:p>
+    <w:p>
+      <w:pPr>
+        <w:jc w:val="both"/>
+        <w:rPr>
+          <w:rFonts w:ascii="Arial" w:hAnsi="Arial" w:cs="Arial"/>
+          <w:sz w:val="24"/>
+        </w:rPr>
+      </w:pPr>
+      <w:r>
+        <w:rPr>
+          <w:rFonts w:ascii="Arial" w:hAnsi="Arial" w:cs="Arial"/>
+          <w:b/>
+          <w:sz w:val="24"/>
+        </w:rPr>
+        <w:lastRenderedPageBreak/>
+        <w:t>Operatividad</w:t>
+      </w:r>
+      <w:r>
+        <w:rPr>
+          <w:rFonts w:ascii="Arial" w:hAnsi="Arial" w:cs="Arial"/>
+          <w:sz w:val="24"/>
+        </w:rPr>
+        <w:t>:</w:t>
+      </w:r>
+    </w:p>
+    <w:p>
+      <w:pPr>
+        <w:jc w:val="both"/>
+        <w:rPr>
+          <w:rFonts w:ascii="Arial" w:hAnsi="Arial" w:cs="Arial"/>
+          <w:sz w:val="24"/>
+        </w:rPr>
+      </w:pPr>
+      <w:r>
+        <w:rPr>
+          <w:rFonts w:ascii="Arial" w:hAnsi="Arial" w:cs="Arial"/>
+          <w:sz w:val="24"/>
+        </w:rPr>
+        <w:t xml:space="preserve">El sistema debe ser de fácil operación por </w:t>
+      </w:r>
+      <w:r>
+        <w:rPr>
+          <w:rFonts w:ascii="Arial" w:hAnsi="Arial" w:cs="Arial"/>
+          <w:sz w:val="24"/>
+        </w:rPr>
+        <w:t>el administrador</w:t>
+      </w:r>
+      <w:r>
+        <w:rPr>
+          <w:rFonts w:ascii="Arial" w:hAnsi="Arial" w:cs="Arial"/>
+          <w:sz w:val="24"/>
+        </w:rPr>
+        <w:t>, y que demande un bajo nivel de soporte de los usuarios del sistema.</w:t>
+      </w:r>
+    </w:p>
+    <w:p>
+      <w:pPr>
+        <w:jc w:val="both"/>
+        <w:rPr>
+          <w:rFonts w:ascii="Arial" w:hAnsi="Arial" w:cs="Arial"/>
+          <w:sz w:val="24"/>
+        </w:rPr>
+      </w:pPr>
+      <w:r>
+        <w:rPr>
+          <w:rFonts w:ascii="Arial" w:hAnsi="Arial" w:cs="Arial"/>
+          <w:b/>
+          <w:sz w:val="24"/>
+        </w:rPr>
+        <w:t>Seguridad</w:t>
+      </w:r>
+      <w:r>
+        <w:rPr>
+          <w:rFonts w:ascii="Arial" w:hAnsi="Arial" w:cs="Arial"/>
+          <w:sz w:val="24"/>
+        </w:rPr>
+        <w:t>:</w:t>
+      </w:r>
+    </w:p>
+    <w:p>
+      <w:pPr>
+        <w:jc w:val="both"/>
+        <w:rPr>
+          <w:rFonts w:ascii="Arial" w:hAnsi="Arial" w:cs="Arial"/>
+          <w:sz w:val="24"/>
+        </w:rPr>
+      </w:pPr>
+      <w:r>
+        <w:rPr>
+          <w:rFonts w:ascii="Arial" w:hAnsi="Arial" w:cs="Arial"/>
+          <w:sz w:val="24"/>
+        </w:rPr>
+        <w:t>El acceso al Sistema debe estar restringido por el uso de claves asignadas a cada uno de los usuarios. Sólo podrán ingresar al Sistema las personas que estén registradas, estos usuarios serán clasificados en varios tipos de usuarios (o roles) con acceso a las opciones de trabajo definidas para cada rol.</w:t>
+      </w:r>
+    </w:p>
+    <w:p>
+      <w:pPr>
+        <w:jc w:val="both"/>
+        <w:rPr>
+          <w:rFonts w:ascii="Arial" w:hAnsi="Arial" w:cs="Arial"/>
+          <w:sz w:val="24"/>
+        </w:rPr>
+      </w:pPr>
+      <w:r>
+        <w:rPr>
+          <w:rFonts w:ascii="Arial" w:hAnsi="Arial" w:cs="Arial"/>
+          <w:b/>
+          <w:sz w:val="24"/>
+        </w:rPr>
+        <w:t>Interoperabilidad</w:t>
+      </w:r>
+      <w:r>
+        <w:rPr>
+          <w:rFonts w:ascii="Arial" w:hAnsi="Arial" w:cs="Arial"/>
+          <w:sz w:val="24"/>
+        </w:rPr>
+        <w:t>:</w:t>
+      </w:r>
+    </w:p>
+    <w:p>
+      <w:pPr>
+        <w:jc w:val="both"/>
+        <w:rPr>
+          <w:rFonts w:ascii="Arial" w:hAnsi="Arial" w:cs="Arial"/>
+          <w:sz w:val="24"/>
+        </w:rPr>
+      </w:pPr>
+      <w:r>
+        <w:rPr>
+          <w:rFonts w:ascii="Arial" w:hAnsi="Arial" w:cs="Arial"/>
+          <w:sz w:val="24"/>
+        </w:rPr>
+        <w:t>El sistema debe estar en capacidad de interactuar con los otros sistemas</w:t>
+      </w:r>
+      <w:r>
+        <w:rPr>
+          <w:rFonts w:ascii="Arial" w:hAnsi="Arial" w:cs="Arial"/>
+          <w:sz w:val="24"/>
+        </w:rPr>
+        <w:t xml:space="preserve"> internos que posea Quetzal Express</w:t>
+      </w:r>
+      <w:r>
+        <w:rPr>
+          <w:rFonts w:ascii="Arial" w:hAnsi="Arial" w:cs="Arial"/>
+          <w:sz w:val="24"/>
+        </w:rPr>
+        <w:t xml:space="preserve"> y con</w:t>
+      </w:r>
+      <w:r>
+        <w:rPr>
+          <w:rFonts w:ascii="Arial" w:hAnsi="Arial" w:cs="Arial"/>
+          <w:sz w:val="24"/>
+        </w:rPr>
+        <w:t xml:space="preserve"> sistemas de entidades externas.</w:t>
+      </w:r>
+    </w:p>
+    <w:p>
+      <w:pPr>
+        <w:jc w:val="both"/>
+        <w:rPr>
+          <w:rFonts w:ascii="Arial" w:hAnsi="Arial" w:cs="Arial"/>
+          <w:sz w:val="24"/>
+        </w:rPr>
+      </w:pPr>
+      <w:r>
+        <w:rPr>
+          <w:rFonts w:ascii="Arial" w:hAnsi="Arial" w:cs="Arial"/>
+          <w:b/>
+          <w:sz w:val="24"/>
+        </w:rPr>
+        <w:t>Exactitud</w:t>
+      </w:r>
+      <w:r>
+        <w:rPr>
+          <w:rFonts w:ascii="Arial" w:hAnsi="Arial" w:cs="Arial"/>
+          <w:sz w:val="24"/>
+        </w:rPr>
+        <w:t>:</w:t>
+      </w:r>
+    </w:p>
+    <w:p>
+      <w:pPr>
+        <w:jc w:val="both"/>
+        <w:rPr>
+          <w:rFonts w:ascii="Arial" w:hAnsi="Arial" w:cs="Arial"/>
+          <w:sz w:val="24"/>
+        </w:rPr>
+      </w:pPr>
+      <w:r>
+        <w:rPr>
+          <w:rFonts w:ascii="Arial" w:hAnsi="Arial" w:cs="Arial"/>
+          <w:sz w:val="24"/>
+        </w:rPr>
+        <w:t>La capacidad del producto de software para proveer los resultados o efectos acordados con un grado necesario de precisión.</w:t>
+      </w:r>
+    </w:p>
+    <w:p>
+      <w:pPr>
+        <w:jc w:val="both"/>
+        <w:rPr>
+          <w:rFonts w:ascii="Arial" w:hAnsi="Arial" w:cs="Arial"/>
+          <w:sz w:val="24"/>
+        </w:rPr>
+      </w:pPr>
+      <w:r>
+        <w:rPr>
+          <w:rFonts w:ascii="Arial" w:hAnsi="Arial" w:cs="Arial"/>
+          <w:b/>
+          <w:sz w:val="24"/>
+        </w:rPr>
+        <w:t>Portabilidad</w:t>
+      </w:r>
+      <w:r>
+        <w:rPr>
+          <w:rFonts w:ascii="Arial" w:hAnsi="Arial" w:cs="Arial"/>
+          <w:sz w:val="24"/>
+        </w:rPr>
+        <w:t>:</w:t>
+      </w:r>
+    </w:p>
+    <w:p>
+      <w:pPr>
+        <w:jc w:val="both"/>
+        <w:rPr>
+          <w:rFonts w:ascii="Arial" w:hAnsi="Arial" w:cs="Arial"/>
+          <w:sz w:val="24"/>
+        </w:rPr>
+      </w:pPr>
+      <w:r>
+        <w:rPr>
+          <w:rFonts w:ascii="Arial" w:hAnsi="Arial" w:cs="Arial"/>
+          <w:sz w:val="24"/>
+        </w:rPr>
+        <w:t>La capacidad del software para ser trasladado de un entorno a otro</w:t>
+      </w:r>
+      <w:r>
+        <w:rPr>
+          <w:rFonts w:ascii="Arial" w:hAnsi="Arial" w:cs="Arial"/>
+          <w:sz w:val="24"/>
+        </w:rPr>
+        <w:t>. Capacidad de uso desde otros dispositivos.</w:t>
+      </w:r>
+    </w:p>
+    <w:p>
+      <w:pPr>
+        <w:jc w:val="both"/>
+        <w:rPr>
+          <w:rFonts w:ascii="Arial" w:hAnsi="Arial" w:cs="Arial"/>
+          <w:sz w:val="24"/>
+        </w:rPr>
+      </w:pPr>
+      <w:r>
+        <w:rPr>
+          <w:rFonts w:ascii="Arial" w:hAnsi="Arial" w:cs="Arial"/>
+          <w:b/>
+          <w:sz w:val="24"/>
+        </w:rPr>
+        <w:t>Robustez</w:t>
+      </w:r>
+      <w:r>
+        <w:rPr>
+          <w:rFonts w:ascii="Arial" w:hAnsi="Arial" w:cs="Arial"/>
+          <w:sz w:val="24"/>
+        </w:rPr>
+        <w:t>:</w:t>
+      </w:r>
+    </w:p>
+    <w:p>
+      <w:pPr>
+        <w:jc w:val="both"/>
+        <w:rPr>
+          <w:rFonts w:ascii="Arial" w:hAnsi="Arial" w:cs="Arial"/>
+          <w:sz w:val="24"/>
+        </w:rPr>
+      </w:pPr>
+      <w:r>
+        <w:rPr>
+          <w:rFonts w:ascii="Arial" w:hAnsi="Arial" w:cs="Arial"/>
+          <w:sz w:val="24"/>
+        </w:rPr>
+        <w:t>Capacidad del sistema de soportar sobrecarga de peticiones por parte del usuario y mantener el servicio con alta disponibilidad.</w:t>
+      </w:r>
+    </w:p>
+    <w:p>
+      <w:pPr>
+        <w:jc w:val="both"/>
+        <w:rPr>
+          <w:rFonts w:ascii="Arial" w:hAnsi="Arial" w:cs="Arial"/>
+          <w:sz w:val="24"/>
+        </w:rPr>
+      </w:pPr>
+    </w:p>
+    <w:p>
+      <w:pPr>
+        <w:pStyle w:val="Puesto"/>
+      </w:pPr>
+      <w:r>
+        <w:t>Glosario</w:t>
+      </w:r>
+    </w:p>
+    <w:tbl>
+      <w:tblPr>
+        <w:tblStyle w:val="Tablaconcuadrcula"/>
+        <w:tblW w:w="0" w:type="auto"/>
+        <w:tblLook w:val="04A0" w:firstRow="1" w:lastRow="0" w:firstColumn="1" w:lastColumn="0" w:noHBand="0" w:noVBand="1"/>
+      </w:tblPr>
+      <w:tblGrid>
+        <w:gridCol w:w="2263"/>
+        <w:gridCol w:w="6565"/>
+      </w:tblGrid>
+      <w:tr>
+        <w:tc>
+          <w:tcPr>
+            <w:tcW w:w="2263" w:type="dxa"/>
+          </w:tcPr>
+          <w:p>
+            <w:pPr>
+              <w:jc w:val="center"/>
+              <w:rPr>
+                <w:rFonts w:ascii="Arial" w:hAnsi="Arial" w:cs="Arial"/>
+                <w:b/>
+                <w:sz w:val="28"/>
+                <w:lang w:val="en-US"/>
+              </w:rPr>
+            </w:pPr>
+            <w:r>
+              <w:rPr>
+                <w:rFonts w:ascii="Arial" w:hAnsi="Arial" w:cs="Arial"/>
+                <w:b/>
+                <w:sz w:val="28"/>
+                <w:lang w:val="en-US"/>
+              </w:rPr>
+              <w:t>Palabra Clave</w:t>
+            </w:r>
+          </w:p>
+        </w:tc>
+        <w:tc>
+          <w:tcPr>
+            <w:tcW w:w="6565" w:type="dxa"/>
+          </w:tcPr>
+          <w:p>
+            <w:pPr>
+              <w:jc w:val="center"/>
+              <w:rPr>
+                <w:rFonts w:ascii="Arial" w:hAnsi="Arial" w:cs="Arial"/>
+                <w:b/>
+                <w:sz w:val="28"/>
+                <w:lang w:val="en-US"/>
+              </w:rPr>
+            </w:pPr>
+            <w:r>
+              <w:rPr>
+                <w:rFonts w:ascii="Arial" w:hAnsi="Arial" w:cs="Arial"/>
+                <w:b/>
+                <w:sz w:val="28"/>
+              </w:rPr>
+              <w:t>Definición</w:t>
+            </w:r>
+          </w:p>
+        </w:tc>
+      </w:tr>
+      <w:tr>
+        <w:tc>
+          <w:tcPr>
+            <w:tcW w:w="2263" w:type="dxa"/>
+          </w:tcPr>
+          <w:p>
+            <w:pPr>
+              <w:rPr>
+                <w:rFonts w:ascii="Arial" w:hAnsi="Arial" w:cs="Arial"/>
+                <w:sz w:val="24"/>
+                <w:szCs w:val="24"/>
+                <w:lang w:val="en-US"/>
+              </w:rPr>
+            </w:pPr>
+            <w:r>
+              <w:rPr>
+                <w:rFonts w:ascii="Arial" w:hAnsi="Arial" w:cs="Arial"/>
+                <w:sz w:val="24"/>
+                <w:szCs w:val="24"/>
+              </w:rPr>
+              <w:t>Servidor</w:t>
+            </w:r>
+          </w:p>
+        </w:tc>
+        <w:tc>
+          <w:tcPr>
+            <w:tcW w:w="6565" w:type="dxa"/>
+          </w:tcPr>
+          <w:p>
+            <w:pPr>
+              <w:rPr>
+                <w:lang w:val="en-US"/>
+              </w:rPr>
+            </w:pPr>
+          </w:p>
+        </w:tc>
+      </w:tr>
+      <w:tr>
+        <w:tc>
+          <w:tcPr>
+            <w:tcW w:w="2263" w:type="dxa"/>
+          </w:tcPr>
+          <w:p>
+            <w:pPr>
+              <w:rPr>
+                <w:rFonts w:ascii="Arial" w:hAnsi="Arial" w:cs="Arial"/>
+                <w:sz w:val="24"/>
+                <w:szCs w:val="24"/>
+                <w:lang w:val="en-US"/>
+              </w:rPr>
+            </w:pPr>
+            <w:r>
+              <w:rPr>
+                <w:rFonts w:ascii="Arial" w:hAnsi="Arial" w:cs="Arial"/>
+                <w:sz w:val="24"/>
+                <w:szCs w:val="24"/>
+              </w:rPr>
+              <w:t>Servidor Web</w:t>
+            </w:r>
+          </w:p>
+        </w:tc>
+        <w:tc>
+          <w:tcPr>
+            <w:tcW w:w="6565" w:type="dxa"/>
+          </w:tcPr>
+          <w:p>
+            <w:pPr>
+              <w:rPr>
+                <w:lang w:val="en-US"/>
+              </w:rPr>
+            </w:pPr>
+          </w:p>
+        </w:tc>
+      </w:tr>
+      <w:tr>
+        <w:tc>
+          <w:tcPr>
+            <w:tcW w:w="2263" w:type="dxa"/>
+          </w:tcPr>
+          <w:p>
+            <w:pPr>
+              <w:rPr>
+                <w:rFonts w:ascii="Arial" w:hAnsi="Arial" w:cs="Arial"/>
+                <w:sz w:val="24"/>
+                <w:szCs w:val="24"/>
+                <w:lang w:val="en-US"/>
+              </w:rPr>
+            </w:pPr>
+            <w:r>
+              <w:rPr>
+                <w:rFonts w:ascii="Arial" w:hAnsi="Arial" w:cs="Arial"/>
+                <w:sz w:val="24"/>
+                <w:szCs w:val="24"/>
+              </w:rPr>
+              <w:t>Hardware</w:t>
+            </w:r>
+          </w:p>
+        </w:tc>
+        <w:tc>
+          <w:tcPr>
+            <w:tcW w:w="6565" w:type="dxa"/>
+          </w:tcPr>
+          <w:p>
+            <w:pPr>
+              <w:rPr>
+                <w:lang w:val="en-US"/>
+              </w:rPr>
+            </w:pPr>
+          </w:p>
+        </w:tc>
+      </w:tr>
+      <w:tr>
+        <w:tc>
+          <w:tcPr>
+            <w:tcW w:w="2263" w:type="dxa"/>
+          </w:tcPr>
+          <w:p>
+            <w:pPr>
+              <w:rPr>
+                <w:rFonts w:ascii="Arial" w:hAnsi="Arial" w:cs="Arial"/>
+                <w:sz w:val="24"/>
+                <w:szCs w:val="24"/>
+                <w:lang w:val="en-US"/>
+              </w:rPr>
+            </w:pPr>
+            <w:r>
+              <w:rPr>
+                <w:rFonts w:ascii="Arial" w:hAnsi="Arial" w:cs="Arial"/>
+                <w:sz w:val="24"/>
+                <w:szCs w:val="24"/>
+              </w:rPr>
+              <w:t>ASP.NET</w:t>
+            </w:r>
+          </w:p>
+        </w:tc>
+        <w:tc>
+          <w:tcPr>
+            <w:tcW w:w="6565" w:type="dxa"/>
+          </w:tcPr>
+          <w:p>
+            <w:pPr>
+              <w:rPr>
+                <w:lang w:val="en-US"/>
+              </w:rPr>
+            </w:pPr>
+          </w:p>
+        </w:tc>
+      </w:tr>
+      <w:tr>
+        <w:tc>
+          <w:tcPr>
+            <w:tcW w:w="2263" w:type="dxa"/>
+          </w:tcPr>
+          <w:p>
+            <w:pPr>
+              <w:rPr>
+                <w:rFonts w:ascii="Arial" w:hAnsi="Arial" w:cs="Arial"/>
+                <w:sz w:val="24"/>
+                <w:szCs w:val="24"/>
+                <w:lang w:val="en-US"/>
+              </w:rPr>
+            </w:pPr>
+            <w:r>
+              <w:rPr>
+                <w:rFonts w:ascii="Arial" w:hAnsi="Arial" w:cs="Arial"/>
+                <w:sz w:val="24"/>
+                <w:szCs w:val="24"/>
+              </w:rPr>
+              <w:t>Framework</w:t>
+            </w:r>
+          </w:p>
+        </w:tc>
+        <w:tc>
+          <w:tcPr>
+            <w:tcW w:w="6565" w:type="dxa"/>
+          </w:tcPr>
+          <w:p>
+            <w:pPr>
+              <w:rPr>
+                <w:lang w:val="en-US"/>
+              </w:rPr>
+            </w:pPr>
+          </w:p>
+        </w:tc>
+      </w:tr>
+      <w:tr>
+        <w:tc>
+          <w:tcPr>
+            <w:tcW w:w="2263" w:type="dxa"/>
+          </w:tcPr>
+          <w:p>
+            <w:pPr>
+              <w:rPr>
+                <w:rFonts w:ascii="Arial" w:hAnsi="Arial" w:cs="Arial"/>
+                <w:sz w:val="24"/>
+                <w:szCs w:val="24"/>
+                <w:lang w:val="en-US"/>
+              </w:rPr>
+            </w:pPr>
+            <w:r>
+              <w:rPr>
+                <w:rFonts w:ascii="Arial" w:hAnsi="Arial" w:cs="Arial"/>
+                <w:sz w:val="24"/>
+                <w:szCs w:val="24"/>
+              </w:rPr>
+              <w:t>MS SQL SERVER</w:t>
+            </w:r>
+          </w:p>
+        </w:tc>
+        <w:tc>
+          <w:tcPr>
+            <w:tcW w:w="6565" w:type="dxa"/>
+          </w:tcPr>
+          <w:p>
+            <w:pPr>
+              <w:rPr>
+                <w:lang w:val="en-US"/>
+              </w:rPr>
+            </w:pPr>
+          </w:p>
+        </w:tc>
+      </w:tr>
+      <w:tr>
+        <w:tc>
+          <w:tcPr>
+            <w:tcW w:w="2263" w:type="dxa"/>
+          </w:tcPr>
+          <w:p>
+            <w:pPr>
+              <w:rPr>
+                <w:rFonts w:ascii="Arial" w:hAnsi="Arial" w:cs="Arial"/>
+                <w:sz w:val="24"/>
+                <w:szCs w:val="24"/>
+                <w:lang w:val="en-US"/>
+              </w:rPr>
+            </w:pPr>
+            <w:r>
+              <w:rPr>
+                <w:rFonts w:ascii="Arial" w:hAnsi="Arial" w:cs="Arial"/>
+                <w:sz w:val="24"/>
+                <w:szCs w:val="24"/>
+                <w:lang w:val="en-US"/>
+              </w:rPr>
+              <w:t>JavaScript</w:t>
+            </w:r>
+          </w:p>
+        </w:tc>
+        <w:tc>
+          <w:tcPr>
+            <w:tcW w:w="6565" w:type="dxa"/>
+          </w:tcPr>
+          <w:p>
+            <w:pPr>
+              <w:rPr>
+                <w:lang w:val="en-US"/>
+              </w:rPr>
+            </w:pPr>
+          </w:p>
+        </w:tc>
+      </w:tr>
+      <w:tr>
+        <w:tc>
+          <w:tcPr>
+            <w:tcW w:w="2263" w:type="dxa"/>
+          </w:tcPr>
+          <w:p>
+            <w:pPr>
+              <w:rPr>
+                <w:rFonts w:ascii="Arial" w:hAnsi="Arial" w:cs="Arial"/>
+                <w:sz w:val="24"/>
+                <w:szCs w:val="24"/>
+                <w:lang w:val="en-US"/>
+              </w:rPr>
+            </w:pPr>
+            <w:r>
+              <w:rPr>
+                <w:rFonts w:ascii="Arial" w:hAnsi="Arial" w:cs="Arial"/>
+                <w:sz w:val="24"/>
+                <w:szCs w:val="24"/>
+                <w:lang w:val="en-US"/>
+              </w:rPr>
+              <w:t>CSS</w:t>
+            </w:r>
+          </w:p>
+        </w:tc>
+        <w:tc>
+          <w:tcPr>
+            <w:tcW w:w="6565" w:type="dxa"/>
+          </w:tcPr>
+          <w:p>
+            <w:pPr>
+              <w:rPr>
+                <w:lang w:val="en-US"/>
+              </w:rPr>
+            </w:pPr>
+          </w:p>
+        </w:tc>
+      </w:tr>
+      <w:tr>
+        <w:tc>
+          <w:tcPr>
+            <w:tcW w:w="2263" w:type="dxa"/>
+          </w:tcPr>
+          <w:p>
+            <w:pPr>
+              <w:rPr>
+                <w:rFonts w:ascii="Arial" w:hAnsi="Arial" w:cs="Arial"/>
+                <w:sz w:val="24"/>
+                <w:szCs w:val="24"/>
+                <w:lang w:val="en-US"/>
+              </w:rPr>
+            </w:pPr>
+            <w:r>
+              <w:rPr>
+                <w:rFonts w:ascii="Arial" w:hAnsi="Arial" w:cs="Arial"/>
+                <w:sz w:val="24"/>
+                <w:szCs w:val="24"/>
+                <w:lang w:val="en-US"/>
+              </w:rPr>
+              <w:t>Html</w:t>
+            </w:r>
+          </w:p>
+        </w:tc>
+        <w:tc>
+          <w:tcPr>
+            <w:tcW w:w="6565" w:type="dxa"/>
+          </w:tcPr>
+          <w:p>
+            <w:pPr>
+              <w:rPr>
+                <w:lang w:val="en-US"/>
+              </w:rPr>
+            </w:pPr>
+          </w:p>
+        </w:tc>
+      </w:tr>
+      <w:tr>
+        <w:tc>
+          <w:tcPr>
+            <w:tcW w:w="2263" w:type="dxa"/>
+          </w:tcPr>
+          <w:p>
+            <w:pPr>
+              <w:rPr>
+                <w:rFonts w:ascii="Arial" w:hAnsi="Arial" w:cs="Arial"/>
+                <w:sz w:val="24"/>
+                <w:szCs w:val="24"/>
+                <w:lang w:val="en-US"/>
+              </w:rPr>
+            </w:pPr>
+            <w:r>
+              <w:rPr>
+                <w:rFonts w:ascii="Arial" w:hAnsi="Arial" w:cs="Arial"/>
+                <w:sz w:val="24"/>
+                <w:szCs w:val="24"/>
+              </w:rPr>
+              <w:t>IIS</w:t>
+            </w:r>
+          </w:p>
+        </w:tc>
+        <w:tc>
+          <w:tcPr>
+            <w:tcW w:w="6565" w:type="dxa"/>
+          </w:tcPr>
+          <w:p>
+            <w:pPr>
+              <w:rPr>
+                <w:lang w:val="en-US"/>
+              </w:rPr>
+            </w:pPr>
+          </w:p>
+        </w:tc>
+      </w:tr>
+      <w:tr>
+        <w:tc>
+          <w:tcPr>
+            <w:tcW w:w="2263" w:type="dxa"/>
+          </w:tcPr>
+          <w:p>
+            <w:pPr>
+              <w:rPr>
+                <w:rFonts w:ascii="Arial" w:hAnsi="Arial" w:cs="Arial"/>
+                <w:sz w:val="24"/>
+                <w:szCs w:val="24"/>
+                <w:lang w:val="en-US"/>
+              </w:rPr>
+            </w:pPr>
+            <w:r>
+              <w:rPr>
+                <w:rFonts w:ascii="Arial" w:hAnsi="Arial" w:cs="Arial"/>
+                <w:sz w:val="24"/>
+                <w:szCs w:val="24"/>
+              </w:rPr>
+              <w:t>CSV</w:t>
+            </w:r>
+          </w:p>
+        </w:tc>
+        <w:tc>
+          <w:tcPr>
+            <w:tcW w:w="6565" w:type="dxa"/>
+          </w:tcPr>
+          <w:p>
+            <w:pPr>
+              <w:rPr>
+                <w:lang w:val="en-US"/>
+              </w:rPr>
+            </w:pPr>
+          </w:p>
+        </w:tc>
+      </w:tr>
+      <w:tr>
+        <w:tc>
+          <w:tcPr>
+            <w:tcW w:w="2263" w:type="dxa"/>
+          </w:tcPr>
+          <w:p>
+            <w:pPr>
+              <w:rPr>
+                <w:lang w:val="en-US"/>
+              </w:rPr>
+            </w:pPr>
+          </w:p>
+        </w:tc>
+        <w:tc>
+          <w:tcPr>
+            <w:tcW w:w="6565" w:type="dxa"/>
+          </w:tcPr>
+          <w:p>
+            <w:pPr>
+              <w:rPr>
+                <w:lang w:val="en-US"/>
+              </w:rPr>
+            </w:pPr>
+          </w:p>
+        </w:tc>
+      </w:tr>
+    </w:tbl>
+    <w:p>
+      <w:pPr>
+        <w:pStyle w:val="Puesto"/>
+      </w:pPr>
+      <w:r>
+        <w:lastRenderedPageBreak/>
+        <w:t>Descripción de Arquitectura</w:t>
+      </w:r>
+    </w:p>
     <w:p/>
+    <w:p>
+      <w:r>
+        <w:t>Modelo-Vista-Controlador</w:t>
+      </w:r>
+    </w:p>
+    <w:p>
+      <w:r>
+        <w:rPr>
+          <w:noProof/>
+          <w:lang w:eastAsia="es-GT"/>
+        </w:rPr>
+        <w:drawing>
+          <wp:anchor distT="0" distB="0" distL="114300" distR="114300" simplePos="0" relativeHeight="251658240" behindDoc="0" locked="0" layoutInCell="1" allowOverlap="1" wp14:anchorId="579230EA" wp14:editId="1E6B729A">
+            <wp:simplePos x="3314700" y="1905000"/>
+            <wp:positionH relativeFrom="column">
+              <wp:align>right</wp:align>
+            </wp:positionH>
+            <wp:positionV relativeFrom="paragraph">
+              <wp:align>top</wp:align>
+            </wp:positionV>
+            <wp:extent cx="3377045" cy="1584960"/>
+            <wp:effectExtent l="0" t="0" r="0" b="0"/>
+            <wp:wrapSquare wrapText="bothSides"/>
+            <wp:docPr id="1" name="Imagen 1" descr="http://upload.wikimedia.org/wikipedia/commons/thumb/a/a9/ModelViewControllerDiagram_es.svg/300px-ModelViewControllerDiagram_es.svg.png"/>
+            <wp:cNvGraphicFramePr>
+              <a:graphicFrameLocks xmlns:a="http://schemas.openxmlformats.org/drawingml/2006/main" noChangeAspect="1"/>
+            </wp:cNvGraphicFramePr>
+            <a:graphic xmlns:a="http://schemas.openxmlformats.org/drawingml/2006/main">
+              <a:graphicData uri="http://schemas.openxmlformats.org/drawingml/2006/picture">
+                <pic:pic xmlns:pic="http://schemas.openxmlformats.org/drawingml/2006/picture">
+                  <pic:nvPicPr>
+                    <pic:cNvPr id="0" name="Picture 1" descr="http://upload.wikimedia.org/wikipedia/commons/thumb/a/a9/ModelViewControllerDiagram_es.svg/300px-ModelViewControllerDiagram_es.svg.png"/>
+                    <pic:cNvPicPr>
+                      <a:picLocks noChangeAspect="1" noChangeArrowheads="1"/>
+                    </pic:cNvPicPr>
+                  </pic:nvPicPr>
+                  <pic:blipFill>
+                    <a:blip r:embed="rId5">
+                      <a:extLst>
+                        <a:ext uri="{28A0092B-C50C-407E-A947-70E740481C1C}">
+                          <a14:useLocalDpi xmlns:a14="http://schemas.microsoft.com/office/drawing/2010/main" val="0"/>
+                        </a:ext>
+                      </a:extLst>
+                    </a:blip>
+                    <a:srcRect/>
+                    <a:stretch>
+                      <a:fillRect/>
+                    </a:stretch>
+                  </pic:blipFill>
+                  <pic:spPr bwMode="auto">
+                    <a:xfrm>
+                      <a:off x="0" y="0"/>
+                      <a:ext cx="3377045" cy="1584960"/>
+                    </a:xfrm>
+                    <a:prstGeom prst="rect">
+                      <a:avLst/>
+                    </a:prstGeom>
+                    <a:noFill/>
+                    <a:ln>
+                      <a:noFill/>
+                    </a:ln>
+                  </pic:spPr>
+                </pic:pic>
+              </a:graphicData>
+            </a:graphic>
+          </wp:anchor>
+        </w:drawing>
+      </w:r>
+      <w:r>
+        <w:t>Modelo: Representación de la información con la cual el sistema funciona, gestiona el acceso a ellos, consultas, modificaciones.</w:t>
+      </w:r>
+    </w:p>
+    <w:p>
+      <w:r>
+        <w:t>Vista: Interfaz del usuario, representación visual que permite la interacción con el usuario.</w:t>
+      </w:r>
+    </w:p>
+    <w:p>
+      <w:r>
+        <w:t>Controlador: Responde a las acciones del usuario, y se comunica con el modelo para obtener datos respuesta, o ingresar información.</w:t>
+      </w:r>
+      <w:bookmarkStart w:id="0" w:name="_GoBack"/>
+      <w:bookmarkEnd w:id="0"/>
+      <w:r>
+        <w:br w:type="textWrapping" w:clear="all"/>
+      </w:r>
+    </w:p>
     <w:sectPr>
       <w:pgSz w:w="12240" w:h="15840"/>
       <w:pgMar w:top="1417" w:right="1701" w:bottom="1417" w:left="1701" w:header="708" w:footer="708" w:gutter="0"/>

--- a/FASE 1/Panorama General.docx
+++ b/FASE 1/Panorama General.docx
@@ -1555,517 +1555,9 @@
         <w:pStyle w:val="Puesto"/>
       </w:pPr>
       <w:r>
-        <w:t>Glosario</w:t>
-      </w:r>
-    </w:p>
-    <w:tbl>
-      <w:tblPr>
-        <w:tblStyle w:val="Tablaconcuadrcula"/>
-        <w:tblW w:w="0" w:type="auto"/>
-        <w:tblLook w:val="04A0" w:firstRow="1" w:lastRow="0" w:firstColumn="1" w:lastColumn="0" w:noHBand="0" w:noVBand="1"/>
-      </w:tblPr>
-      <w:tblGrid>
-        <w:gridCol w:w="2263"/>
-        <w:gridCol w:w="6565"/>
-      </w:tblGrid>
-      <w:tr>
-        <w:tc>
-          <w:tcPr>
-            <w:tcW w:w="2263" w:type="dxa"/>
-          </w:tcPr>
-          <w:p>
-            <w:pPr>
-              <w:jc w:val="center"/>
-              <w:rPr>
-                <w:rFonts w:ascii="Arial" w:hAnsi="Arial" w:cs="Arial"/>
-                <w:b/>
-                <w:sz w:val="28"/>
-                <w:lang w:val="en-US"/>
-              </w:rPr>
-            </w:pPr>
-            <w:r>
-              <w:rPr>
-                <w:rFonts w:ascii="Arial" w:hAnsi="Arial" w:cs="Arial"/>
-                <w:b/>
-                <w:sz w:val="28"/>
-                <w:lang w:val="en-US"/>
-              </w:rPr>
-              <w:t>Palabra Clave</w:t>
-            </w:r>
-          </w:p>
-        </w:tc>
-        <w:tc>
-          <w:tcPr>
-            <w:tcW w:w="6565" w:type="dxa"/>
-          </w:tcPr>
-          <w:p>
-            <w:pPr>
-              <w:jc w:val="center"/>
-              <w:rPr>
-                <w:rFonts w:ascii="Arial" w:hAnsi="Arial" w:cs="Arial"/>
-                <w:b/>
-                <w:sz w:val="28"/>
-                <w:lang w:val="en-US"/>
-              </w:rPr>
-            </w:pPr>
-            <w:r>
-              <w:rPr>
-                <w:rFonts w:ascii="Arial" w:hAnsi="Arial" w:cs="Arial"/>
-                <w:b/>
-                <w:sz w:val="28"/>
-              </w:rPr>
-              <w:t>Definición</w:t>
-            </w:r>
-          </w:p>
-        </w:tc>
-      </w:tr>
-      <w:tr>
-        <w:tc>
-          <w:tcPr>
-            <w:tcW w:w="2263" w:type="dxa"/>
-          </w:tcPr>
-          <w:p>
-            <w:pPr>
-              <w:rPr>
-                <w:rFonts w:ascii="Arial" w:hAnsi="Arial" w:cs="Arial"/>
-                <w:sz w:val="24"/>
-                <w:szCs w:val="24"/>
-                <w:lang w:val="en-US"/>
-              </w:rPr>
-            </w:pPr>
-            <w:r>
-              <w:rPr>
-                <w:rFonts w:ascii="Arial" w:hAnsi="Arial" w:cs="Arial"/>
-                <w:sz w:val="24"/>
-                <w:szCs w:val="24"/>
-              </w:rPr>
-              <w:t>Servidor</w:t>
-            </w:r>
-          </w:p>
-        </w:tc>
-        <w:tc>
-          <w:tcPr>
-            <w:tcW w:w="6565" w:type="dxa"/>
-          </w:tcPr>
-          <w:p>
-            <w:pPr>
-              <w:rPr>
-                <w:lang w:val="en-US"/>
-              </w:rPr>
-            </w:pPr>
-          </w:p>
-        </w:tc>
-      </w:tr>
-      <w:tr>
-        <w:tc>
-          <w:tcPr>
-            <w:tcW w:w="2263" w:type="dxa"/>
-          </w:tcPr>
-          <w:p>
-            <w:pPr>
-              <w:rPr>
-                <w:rFonts w:ascii="Arial" w:hAnsi="Arial" w:cs="Arial"/>
-                <w:sz w:val="24"/>
-                <w:szCs w:val="24"/>
-                <w:lang w:val="en-US"/>
-              </w:rPr>
-            </w:pPr>
-            <w:r>
-              <w:rPr>
-                <w:rFonts w:ascii="Arial" w:hAnsi="Arial" w:cs="Arial"/>
-                <w:sz w:val="24"/>
-                <w:szCs w:val="24"/>
-              </w:rPr>
-              <w:t>Servidor Web</w:t>
-            </w:r>
-          </w:p>
-        </w:tc>
-        <w:tc>
-          <w:tcPr>
-            <w:tcW w:w="6565" w:type="dxa"/>
-          </w:tcPr>
-          <w:p>
-            <w:pPr>
-              <w:rPr>
-                <w:lang w:val="en-US"/>
-              </w:rPr>
-            </w:pPr>
-          </w:p>
-        </w:tc>
-      </w:tr>
-      <w:tr>
-        <w:tc>
-          <w:tcPr>
-            <w:tcW w:w="2263" w:type="dxa"/>
-          </w:tcPr>
-          <w:p>
-            <w:pPr>
-              <w:rPr>
-                <w:rFonts w:ascii="Arial" w:hAnsi="Arial" w:cs="Arial"/>
-                <w:sz w:val="24"/>
-                <w:szCs w:val="24"/>
-                <w:lang w:val="en-US"/>
-              </w:rPr>
-            </w:pPr>
-            <w:r>
-              <w:rPr>
-                <w:rFonts w:ascii="Arial" w:hAnsi="Arial" w:cs="Arial"/>
-                <w:sz w:val="24"/>
-                <w:szCs w:val="24"/>
-              </w:rPr>
-              <w:t>Hardware</w:t>
-            </w:r>
-          </w:p>
-        </w:tc>
-        <w:tc>
-          <w:tcPr>
-            <w:tcW w:w="6565" w:type="dxa"/>
-          </w:tcPr>
-          <w:p>
-            <w:pPr>
-              <w:rPr>
-                <w:lang w:val="en-US"/>
-              </w:rPr>
-            </w:pPr>
-          </w:p>
-        </w:tc>
-      </w:tr>
-      <w:tr>
-        <w:tc>
-          <w:tcPr>
-            <w:tcW w:w="2263" w:type="dxa"/>
-          </w:tcPr>
-          <w:p>
-            <w:pPr>
-              <w:rPr>
-                <w:rFonts w:ascii="Arial" w:hAnsi="Arial" w:cs="Arial"/>
-                <w:sz w:val="24"/>
-                <w:szCs w:val="24"/>
-                <w:lang w:val="en-US"/>
-              </w:rPr>
-            </w:pPr>
-            <w:r>
-              <w:rPr>
-                <w:rFonts w:ascii="Arial" w:hAnsi="Arial" w:cs="Arial"/>
-                <w:sz w:val="24"/>
-                <w:szCs w:val="24"/>
-              </w:rPr>
-              <w:t>ASP.NET</w:t>
-            </w:r>
-          </w:p>
-        </w:tc>
-        <w:tc>
-          <w:tcPr>
-            <w:tcW w:w="6565" w:type="dxa"/>
-          </w:tcPr>
-          <w:p>
-            <w:pPr>
-              <w:rPr>
-                <w:lang w:val="en-US"/>
-              </w:rPr>
-            </w:pPr>
-          </w:p>
-        </w:tc>
-      </w:tr>
-      <w:tr>
-        <w:tc>
-          <w:tcPr>
-            <w:tcW w:w="2263" w:type="dxa"/>
-          </w:tcPr>
-          <w:p>
-            <w:pPr>
-              <w:rPr>
-                <w:rFonts w:ascii="Arial" w:hAnsi="Arial" w:cs="Arial"/>
-                <w:sz w:val="24"/>
-                <w:szCs w:val="24"/>
-                <w:lang w:val="en-US"/>
-              </w:rPr>
-            </w:pPr>
-            <w:r>
-              <w:rPr>
-                <w:rFonts w:ascii="Arial" w:hAnsi="Arial" w:cs="Arial"/>
-                <w:sz w:val="24"/>
-                <w:szCs w:val="24"/>
-              </w:rPr>
-              <w:t>Framework</w:t>
-            </w:r>
-          </w:p>
-        </w:tc>
-        <w:tc>
-          <w:tcPr>
-            <w:tcW w:w="6565" w:type="dxa"/>
-          </w:tcPr>
-          <w:p>
-            <w:pPr>
-              <w:rPr>
-                <w:lang w:val="en-US"/>
-              </w:rPr>
-            </w:pPr>
-          </w:p>
-        </w:tc>
-      </w:tr>
-      <w:tr>
-        <w:tc>
-          <w:tcPr>
-            <w:tcW w:w="2263" w:type="dxa"/>
-          </w:tcPr>
-          <w:p>
-            <w:pPr>
-              <w:rPr>
-                <w:rFonts w:ascii="Arial" w:hAnsi="Arial" w:cs="Arial"/>
-                <w:sz w:val="24"/>
-                <w:szCs w:val="24"/>
-                <w:lang w:val="en-US"/>
-              </w:rPr>
-            </w:pPr>
-            <w:r>
-              <w:rPr>
-                <w:rFonts w:ascii="Arial" w:hAnsi="Arial" w:cs="Arial"/>
-                <w:sz w:val="24"/>
-                <w:szCs w:val="24"/>
-              </w:rPr>
-              <w:t>MS SQL SERVER</w:t>
-            </w:r>
-          </w:p>
-        </w:tc>
-        <w:tc>
-          <w:tcPr>
-            <w:tcW w:w="6565" w:type="dxa"/>
-          </w:tcPr>
-          <w:p>
-            <w:pPr>
-              <w:rPr>
-                <w:lang w:val="en-US"/>
-              </w:rPr>
-            </w:pPr>
-          </w:p>
-        </w:tc>
-      </w:tr>
-      <w:tr>
-        <w:tc>
-          <w:tcPr>
-            <w:tcW w:w="2263" w:type="dxa"/>
-          </w:tcPr>
-          <w:p>
-            <w:pPr>
-              <w:rPr>
-                <w:rFonts w:ascii="Arial" w:hAnsi="Arial" w:cs="Arial"/>
-                <w:sz w:val="24"/>
-                <w:szCs w:val="24"/>
-                <w:lang w:val="en-US"/>
-              </w:rPr>
-            </w:pPr>
-            <w:r>
-              <w:rPr>
-                <w:rFonts w:ascii="Arial" w:hAnsi="Arial" w:cs="Arial"/>
-                <w:sz w:val="24"/>
-                <w:szCs w:val="24"/>
-                <w:lang w:val="en-US"/>
-              </w:rPr>
-              <w:t>JavaScript</w:t>
-            </w:r>
-          </w:p>
-        </w:tc>
-        <w:tc>
-          <w:tcPr>
-            <w:tcW w:w="6565" w:type="dxa"/>
-          </w:tcPr>
-          <w:p>
-            <w:pPr>
-              <w:rPr>
-                <w:lang w:val="en-US"/>
-              </w:rPr>
-            </w:pPr>
-          </w:p>
-        </w:tc>
-      </w:tr>
-      <w:tr>
-        <w:tc>
-          <w:tcPr>
-            <w:tcW w:w="2263" w:type="dxa"/>
-          </w:tcPr>
-          <w:p>
-            <w:pPr>
-              <w:rPr>
-                <w:rFonts w:ascii="Arial" w:hAnsi="Arial" w:cs="Arial"/>
-                <w:sz w:val="24"/>
-                <w:szCs w:val="24"/>
-                <w:lang w:val="en-US"/>
-              </w:rPr>
-            </w:pPr>
-            <w:r>
-              <w:rPr>
-                <w:rFonts w:ascii="Arial" w:hAnsi="Arial" w:cs="Arial"/>
-                <w:sz w:val="24"/>
-                <w:szCs w:val="24"/>
-                <w:lang w:val="en-US"/>
-              </w:rPr>
-              <w:t>CSS</w:t>
-            </w:r>
-          </w:p>
-        </w:tc>
-        <w:tc>
-          <w:tcPr>
-            <w:tcW w:w="6565" w:type="dxa"/>
-          </w:tcPr>
-          <w:p>
-            <w:pPr>
-              <w:rPr>
-                <w:lang w:val="en-US"/>
-              </w:rPr>
-            </w:pPr>
-          </w:p>
-        </w:tc>
-      </w:tr>
-      <w:tr>
-        <w:tc>
-          <w:tcPr>
-            <w:tcW w:w="2263" w:type="dxa"/>
-          </w:tcPr>
-          <w:p>
-            <w:pPr>
-              <w:rPr>
-                <w:rFonts w:ascii="Arial" w:hAnsi="Arial" w:cs="Arial"/>
-                <w:sz w:val="24"/>
-                <w:szCs w:val="24"/>
-                <w:lang w:val="en-US"/>
-              </w:rPr>
-            </w:pPr>
-            <w:r>
-              <w:rPr>
-                <w:rFonts w:ascii="Arial" w:hAnsi="Arial" w:cs="Arial"/>
-                <w:sz w:val="24"/>
-                <w:szCs w:val="24"/>
-                <w:lang w:val="en-US"/>
-              </w:rPr>
-              <w:t>Html</w:t>
-            </w:r>
-          </w:p>
-        </w:tc>
-        <w:tc>
-          <w:tcPr>
-            <w:tcW w:w="6565" w:type="dxa"/>
-          </w:tcPr>
-          <w:p>
-            <w:pPr>
-              <w:rPr>
-                <w:lang w:val="en-US"/>
-              </w:rPr>
-            </w:pPr>
-          </w:p>
-        </w:tc>
-      </w:tr>
-      <w:tr>
-        <w:tc>
-          <w:tcPr>
-            <w:tcW w:w="2263" w:type="dxa"/>
-          </w:tcPr>
-          <w:p>
-            <w:pPr>
-              <w:rPr>
-                <w:rFonts w:ascii="Arial" w:hAnsi="Arial" w:cs="Arial"/>
-                <w:sz w:val="24"/>
-                <w:szCs w:val="24"/>
-                <w:lang w:val="en-US"/>
-              </w:rPr>
-            </w:pPr>
-            <w:r>
-              <w:rPr>
-                <w:rFonts w:ascii="Arial" w:hAnsi="Arial" w:cs="Arial"/>
-                <w:sz w:val="24"/>
-                <w:szCs w:val="24"/>
-              </w:rPr>
-              <w:t>IIS</w:t>
-            </w:r>
-          </w:p>
-        </w:tc>
-        <w:tc>
-          <w:tcPr>
-            <w:tcW w:w="6565" w:type="dxa"/>
-          </w:tcPr>
-          <w:p>
-            <w:pPr>
-              <w:rPr>
-                <w:lang w:val="en-US"/>
-              </w:rPr>
-            </w:pPr>
-          </w:p>
-        </w:tc>
-      </w:tr>
-      <w:tr>
-        <w:tc>
-          <w:tcPr>
-            <w:tcW w:w="2263" w:type="dxa"/>
-          </w:tcPr>
-          <w:p>
-            <w:pPr>
-              <w:rPr>
-                <w:rFonts w:ascii="Arial" w:hAnsi="Arial" w:cs="Arial"/>
-                <w:sz w:val="24"/>
-                <w:szCs w:val="24"/>
-                <w:lang w:val="en-US"/>
-              </w:rPr>
-            </w:pPr>
-            <w:r>
-              <w:rPr>
-                <w:rFonts w:ascii="Arial" w:hAnsi="Arial" w:cs="Arial"/>
-                <w:sz w:val="24"/>
-                <w:szCs w:val="24"/>
-              </w:rPr>
-              <w:t>CSV</w:t>
-            </w:r>
-          </w:p>
-        </w:tc>
-        <w:tc>
-          <w:tcPr>
-            <w:tcW w:w="6565" w:type="dxa"/>
-          </w:tcPr>
-          <w:p>
-            <w:pPr>
-              <w:rPr>
-                <w:lang w:val="en-US"/>
-              </w:rPr>
-            </w:pPr>
-          </w:p>
-        </w:tc>
-      </w:tr>
-      <w:tr>
-        <w:tc>
-          <w:tcPr>
-            <w:tcW w:w="2263" w:type="dxa"/>
-          </w:tcPr>
-          <w:p>
-            <w:pPr>
-              <w:rPr>
-                <w:lang w:val="en-US"/>
-              </w:rPr>
-            </w:pPr>
-          </w:p>
-        </w:tc>
-        <w:tc>
-          <w:tcPr>
-            <w:tcW w:w="6565" w:type="dxa"/>
-          </w:tcPr>
-          <w:p>
-            <w:pPr>
-              <w:rPr>
-                <w:lang w:val="en-US"/>
-              </w:rPr>
-            </w:pPr>
-          </w:p>
-        </w:tc>
-      </w:tr>
-    </w:tbl>
-    <w:p>
-      <w:pPr>
-        <w:pStyle w:val="Puesto"/>
-      </w:pPr>
-      <w:r>
-        <w:lastRenderedPageBreak/>
         <w:t>Descripción de Arquitectura</w:t>
       </w:r>
     </w:p>
-    <w:p/>
     <w:p>
       <w:r>
         <w:t>Modelo-Vista-Controlador</w:t>
@@ -2147,12 +1639,622 @@
       <w:r>
         <w:t>Controlador: Responde a las acciones del usuario, y se comunica con el modelo para obtener datos respuesta, o ingresar información.</w:t>
       </w:r>
+      <w:r>
+        <w:br w:type="textWrapping" w:clear="all"/>
+      </w:r>
+    </w:p>
+    <w:p>
+      <w:pPr>
+        <w:pStyle w:val="Puesto"/>
+      </w:pPr>
+      <w:r>
+        <w:lastRenderedPageBreak/>
+        <w:t>Diagrama Casos de Uso de Alto Nivel</w:t>
+      </w:r>
+    </w:p>
+    <w:p>
+      <w:pPr>
+        <w:pStyle w:val="Puesto"/>
+      </w:pPr>
+      <w:r>
+        <w:rPr>
+          <w:noProof/>
+          <w:lang w:eastAsia="es-GT"/>
+        </w:rPr>
+        <w:drawing>
+          <wp:anchor distT="0" distB="0" distL="114300" distR="114300" simplePos="0" relativeHeight="251659264" behindDoc="1" locked="0" layoutInCell="1" allowOverlap="1" wp14:anchorId="7DF21B0A" wp14:editId="4C044E16">
+            <wp:simplePos x="0" y="0"/>
+            <wp:positionH relativeFrom="margin">
+              <wp:align>left</wp:align>
+            </wp:positionH>
+            <wp:positionV relativeFrom="paragraph">
+              <wp:posOffset>266065</wp:posOffset>
+            </wp:positionV>
+            <wp:extent cx="5657850" cy="5768340"/>
+            <wp:effectExtent l="0" t="0" r="0" b="3810"/>
+            <wp:wrapNone/>
+            <wp:docPr id="2" name="Imagen 2" descr="R:\Randy\Tareas\Sistemas\Introduccion a la Programacion 2\Casos de uso(Alto Nivel).png"/>
+            <wp:cNvGraphicFramePr>
+              <a:graphicFrameLocks xmlns:a="http://schemas.openxmlformats.org/drawingml/2006/main" noChangeAspect="1"/>
+            </wp:cNvGraphicFramePr>
+            <a:graphic xmlns:a="http://schemas.openxmlformats.org/drawingml/2006/main">
+              <a:graphicData uri="http://schemas.openxmlformats.org/drawingml/2006/picture">
+                <pic:pic xmlns:pic="http://schemas.openxmlformats.org/drawingml/2006/picture">
+                  <pic:nvPicPr>
+                    <pic:cNvPr id="0" name="Picture 3" descr="R:\Randy\Tareas\Sistemas\Introduccion a la Programacion 2\Casos de uso(Alto Nivel).png"/>
+                    <pic:cNvPicPr>
+                      <a:picLocks noChangeAspect="1" noChangeArrowheads="1"/>
+                    </pic:cNvPicPr>
+                  </pic:nvPicPr>
+                  <pic:blipFill>
+                    <a:blip r:embed="rId6">
+                      <a:extLst>
+                        <a:ext uri="{28A0092B-C50C-407E-A947-70E740481C1C}">
+                          <a14:useLocalDpi xmlns:a14="http://schemas.microsoft.com/office/drawing/2010/main" val="0"/>
+                        </a:ext>
+                      </a:extLst>
+                    </a:blip>
+                    <a:srcRect/>
+                    <a:stretch>
+                      <a:fillRect/>
+                    </a:stretch>
+                  </pic:blipFill>
+                  <pic:spPr bwMode="auto">
+                    <a:xfrm>
+                      <a:off x="0" y="0"/>
+                      <a:ext cx="5658081" cy="5768576"/>
+                    </a:xfrm>
+                    <a:prstGeom prst="rect">
+                      <a:avLst/>
+                    </a:prstGeom>
+                    <a:noFill/>
+                    <a:ln>
+                      <a:noFill/>
+                    </a:ln>
+                  </pic:spPr>
+                </pic:pic>
+              </a:graphicData>
+            </a:graphic>
+            <wp14:sizeRelH relativeFrom="margin">
+              <wp14:pctWidth>0</wp14:pctWidth>
+            </wp14:sizeRelH>
+            <wp14:sizeRelV relativeFrom="margin">
+              <wp14:pctHeight>0</wp14:pctHeight>
+            </wp14:sizeRelV>
+          </wp:anchor>
+        </w:drawing>
+      </w:r>
+      <w:r>
+        <w:br w:type="page"/>
+      </w:r>
+    </w:p>
+    <w:p>
+      <w:pPr>
+        <w:pStyle w:val="Puesto"/>
+      </w:pPr>
+      <w:r>
+        <w:lastRenderedPageBreak/>
+        <w:t>Diagrama Casos de Uso Expandido</w:t>
+      </w:r>
+    </w:p>
+    <w:p>
+      <w:pPr>
+        <w:pStyle w:val="Puesto"/>
+      </w:pPr>
       <w:bookmarkStart w:id="0" w:name="_GoBack"/>
       <w:bookmarkEnd w:id="0"/>
       <w:r>
-        <w:br w:type="textWrapping" w:clear="all"/>
-      </w:r>
-    </w:p>
+        <w:br w:type="page"/>
+      </w:r>
+    </w:p>
+    <w:p>
+      <w:pPr>
+        <w:pStyle w:val="Puesto"/>
+      </w:pPr>
+      <w:r>
+        <w:lastRenderedPageBreak/>
+        <w:t>Glosario</w:t>
+      </w:r>
+    </w:p>
+    <w:tbl>
+      <w:tblPr>
+        <w:tblStyle w:val="Tablaconcuadrcula"/>
+        <w:tblW w:w="0" w:type="auto"/>
+        <w:tblLook w:val="04A0" w:firstRow="1" w:lastRow="0" w:firstColumn="1" w:lastColumn="0" w:noHBand="0" w:noVBand="1"/>
+      </w:tblPr>
+      <w:tblGrid>
+        <w:gridCol w:w="2263"/>
+        <w:gridCol w:w="6565"/>
+      </w:tblGrid>
+      <w:tr>
+        <w:tc>
+          <w:tcPr>
+            <w:tcW w:w="2263" w:type="dxa"/>
+          </w:tcPr>
+          <w:p>
+            <w:pPr>
+              <w:jc w:val="center"/>
+              <w:rPr>
+                <w:rFonts w:ascii="Arial" w:hAnsi="Arial" w:cs="Arial"/>
+                <w:b/>
+                <w:sz w:val="28"/>
+                <w:lang w:val="en-US"/>
+              </w:rPr>
+            </w:pPr>
+            <w:r>
+              <w:rPr>
+                <w:rFonts w:ascii="Arial" w:hAnsi="Arial" w:cs="Arial"/>
+                <w:b/>
+                <w:sz w:val="28"/>
+                <w:lang w:val="en-US"/>
+              </w:rPr>
+              <w:t>Palabra Clave</w:t>
+            </w:r>
+          </w:p>
+        </w:tc>
+        <w:tc>
+          <w:tcPr>
+            <w:tcW w:w="6565" w:type="dxa"/>
+          </w:tcPr>
+          <w:p>
+            <w:pPr>
+              <w:jc w:val="center"/>
+              <w:rPr>
+                <w:rFonts w:ascii="Arial" w:hAnsi="Arial" w:cs="Arial"/>
+                <w:b/>
+                <w:sz w:val="28"/>
+                <w:lang w:val="en-US"/>
+              </w:rPr>
+            </w:pPr>
+            <w:r>
+              <w:rPr>
+                <w:rFonts w:ascii="Arial" w:hAnsi="Arial" w:cs="Arial"/>
+                <w:b/>
+                <w:sz w:val="28"/>
+              </w:rPr>
+              <w:t>Definición</w:t>
+            </w:r>
+          </w:p>
+        </w:tc>
+      </w:tr>
+      <w:tr>
+        <w:tc>
+          <w:tcPr>
+            <w:tcW w:w="2263" w:type="dxa"/>
+          </w:tcPr>
+          <w:p>
+            <w:pPr>
+              <w:rPr>
+                <w:rFonts w:ascii="Arial" w:hAnsi="Arial" w:cs="Arial"/>
+                <w:sz w:val="24"/>
+                <w:szCs w:val="24"/>
+                <w:lang w:val="en-US"/>
+              </w:rPr>
+            </w:pPr>
+            <w:r>
+              <w:rPr>
+                <w:rFonts w:ascii="Arial" w:hAnsi="Arial" w:cs="Arial"/>
+                <w:sz w:val="24"/>
+                <w:szCs w:val="24"/>
+              </w:rPr>
+              <w:t>Servidor</w:t>
+            </w:r>
+          </w:p>
+        </w:tc>
+        <w:tc>
+          <w:tcPr>
+            <w:tcW w:w="6565" w:type="dxa"/>
+          </w:tcPr>
+          <w:p>
+            <w:pPr>
+              <w:rPr>
+                <w:lang w:val="en-US"/>
+              </w:rPr>
+            </w:pPr>
+          </w:p>
+        </w:tc>
+      </w:tr>
+      <w:tr>
+        <w:tc>
+          <w:tcPr>
+            <w:tcW w:w="2263" w:type="dxa"/>
+          </w:tcPr>
+          <w:p>
+            <w:pPr>
+              <w:rPr>
+                <w:rFonts w:ascii="Arial" w:hAnsi="Arial" w:cs="Arial"/>
+                <w:sz w:val="24"/>
+                <w:szCs w:val="24"/>
+                <w:lang w:val="en-US"/>
+              </w:rPr>
+            </w:pPr>
+            <w:r>
+              <w:rPr>
+                <w:rFonts w:ascii="Arial" w:hAnsi="Arial" w:cs="Arial"/>
+                <w:sz w:val="24"/>
+                <w:szCs w:val="24"/>
+              </w:rPr>
+              <w:t>Servidor Web</w:t>
+            </w:r>
+          </w:p>
+        </w:tc>
+        <w:tc>
+          <w:tcPr>
+            <w:tcW w:w="6565" w:type="dxa"/>
+          </w:tcPr>
+          <w:p>
+            <w:pPr>
+              <w:rPr>
+                <w:lang w:val="en-US"/>
+              </w:rPr>
+            </w:pPr>
+          </w:p>
+        </w:tc>
+      </w:tr>
+      <w:tr>
+        <w:tc>
+          <w:tcPr>
+            <w:tcW w:w="2263" w:type="dxa"/>
+          </w:tcPr>
+          <w:p>
+            <w:pPr>
+              <w:rPr>
+                <w:rFonts w:ascii="Arial" w:hAnsi="Arial" w:cs="Arial"/>
+                <w:sz w:val="24"/>
+                <w:szCs w:val="24"/>
+                <w:lang w:val="en-US"/>
+              </w:rPr>
+            </w:pPr>
+            <w:r>
+              <w:rPr>
+                <w:rFonts w:ascii="Arial" w:hAnsi="Arial" w:cs="Arial"/>
+                <w:sz w:val="24"/>
+                <w:szCs w:val="24"/>
+              </w:rPr>
+              <w:t>Hardware</w:t>
+            </w:r>
+          </w:p>
+        </w:tc>
+        <w:tc>
+          <w:tcPr>
+            <w:tcW w:w="6565" w:type="dxa"/>
+          </w:tcPr>
+          <w:p>
+            <w:pPr>
+              <w:rPr>
+                <w:lang w:val="en-US"/>
+              </w:rPr>
+            </w:pPr>
+          </w:p>
+        </w:tc>
+      </w:tr>
+      <w:tr>
+        <w:tc>
+          <w:tcPr>
+            <w:tcW w:w="2263" w:type="dxa"/>
+          </w:tcPr>
+          <w:p>
+            <w:pPr>
+              <w:rPr>
+                <w:rFonts w:ascii="Arial" w:hAnsi="Arial" w:cs="Arial"/>
+                <w:sz w:val="24"/>
+                <w:szCs w:val="24"/>
+                <w:lang w:val="en-US"/>
+              </w:rPr>
+            </w:pPr>
+            <w:r>
+              <w:rPr>
+                <w:rFonts w:ascii="Arial" w:hAnsi="Arial" w:cs="Arial"/>
+                <w:sz w:val="24"/>
+                <w:szCs w:val="24"/>
+              </w:rPr>
+              <w:t>ASP.NET</w:t>
+            </w:r>
+          </w:p>
+        </w:tc>
+        <w:tc>
+          <w:tcPr>
+            <w:tcW w:w="6565" w:type="dxa"/>
+          </w:tcPr>
+          <w:p>
+            <w:pPr>
+              <w:rPr>
+                <w:lang w:val="en-US"/>
+              </w:rPr>
+            </w:pPr>
+          </w:p>
+        </w:tc>
+      </w:tr>
+      <w:tr>
+        <w:tc>
+          <w:tcPr>
+            <w:tcW w:w="2263" w:type="dxa"/>
+          </w:tcPr>
+          <w:p>
+            <w:pPr>
+              <w:rPr>
+                <w:rFonts w:ascii="Arial" w:hAnsi="Arial" w:cs="Arial"/>
+                <w:sz w:val="24"/>
+                <w:szCs w:val="24"/>
+                <w:lang w:val="en-US"/>
+              </w:rPr>
+            </w:pPr>
+            <w:r>
+              <w:rPr>
+                <w:rFonts w:ascii="Arial" w:hAnsi="Arial" w:cs="Arial"/>
+                <w:sz w:val="24"/>
+                <w:szCs w:val="24"/>
+              </w:rPr>
+              <w:t>Framework</w:t>
+            </w:r>
+          </w:p>
+        </w:tc>
+        <w:tc>
+          <w:tcPr>
+            <w:tcW w:w="6565" w:type="dxa"/>
+          </w:tcPr>
+          <w:p>
+            <w:pPr>
+              <w:rPr>
+                <w:lang w:val="en-US"/>
+              </w:rPr>
+            </w:pPr>
+          </w:p>
+        </w:tc>
+      </w:tr>
+      <w:tr>
+        <w:tc>
+          <w:tcPr>
+            <w:tcW w:w="2263" w:type="dxa"/>
+          </w:tcPr>
+          <w:p>
+            <w:pPr>
+              <w:rPr>
+                <w:rFonts w:ascii="Arial" w:hAnsi="Arial" w:cs="Arial"/>
+                <w:sz w:val="24"/>
+                <w:szCs w:val="24"/>
+                <w:lang w:val="en-US"/>
+              </w:rPr>
+            </w:pPr>
+            <w:r>
+              <w:rPr>
+                <w:rFonts w:ascii="Arial" w:hAnsi="Arial" w:cs="Arial"/>
+                <w:sz w:val="24"/>
+                <w:szCs w:val="24"/>
+              </w:rPr>
+              <w:t>MS SQL SERVER</w:t>
+            </w:r>
+          </w:p>
+        </w:tc>
+        <w:tc>
+          <w:tcPr>
+            <w:tcW w:w="6565" w:type="dxa"/>
+          </w:tcPr>
+          <w:p>
+            <w:pPr>
+              <w:rPr>
+                <w:lang w:val="en-US"/>
+              </w:rPr>
+            </w:pPr>
+          </w:p>
+        </w:tc>
+      </w:tr>
+      <w:tr>
+        <w:tc>
+          <w:tcPr>
+            <w:tcW w:w="2263" w:type="dxa"/>
+          </w:tcPr>
+          <w:p>
+            <w:pPr>
+              <w:rPr>
+                <w:rFonts w:ascii="Arial" w:hAnsi="Arial" w:cs="Arial"/>
+                <w:sz w:val="24"/>
+                <w:szCs w:val="24"/>
+                <w:lang w:val="en-US"/>
+              </w:rPr>
+            </w:pPr>
+            <w:r>
+              <w:rPr>
+                <w:rFonts w:ascii="Arial" w:hAnsi="Arial" w:cs="Arial"/>
+                <w:sz w:val="24"/>
+                <w:szCs w:val="24"/>
+                <w:lang w:val="en-US"/>
+              </w:rPr>
+              <w:t>JavaScript</w:t>
+            </w:r>
+          </w:p>
+        </w:tc>
+        <w:tc>
+          <w:tcPr>
+            <w:tcW w:w="6565" w:type="dxa"/>
+          </w:tcPr>
+          <w:p>
+            <w:pPr>
+              <w:rPr>
+                <w:lang w:val="en-US"/>
+              </w:rPr>
+            </w:pPr>
+          </w:p>
+        </w:tc>
+      </w:tr>
+      <w:tr>
+        <w:tc>
+          <w:tcPr>
+            <w:tcW w:w="2263" w:type="dxa"/>
+          </w:tcPr>
+          <w:p>
+            <w:pPr>
+              <w:rPr>
+                <w:rFonts w:ascii="Arial" w:hAnsi="Arial" w:cs="Arial"/>
+                <w:sz w:val="24"/>
+                <w:szCs w:val="24"/>
+                <w:lang w:val="en-US"/>
+              </w:rPr>
+            </w:pPr>
+            <w:r>
+              <w:rPr>
+                <w:rFonts w:ascii="Arial" w:hAnsi="Arial" w:cs="Arial"/>
+                <w:sz w:val="24"/>
+                <w:szCs w:val="24"/>
+                <w:lang w:val="en-US"/>
+              </w:rPr>
+              <w:t>CSS</w:t>
+            </w:r>
+          </w:p>
+        </w:tc>
+        <w:tc>
+          <w:tcPr>
+            <w:tcW w:w="6565" w:type="dxa"/>
+          </w:tcPr>
+          <w:p>
+            <w:pPr>
+              <w:rPr>
+                <w:lang w:val="en-US"/>
+              </w:rPr>
+            </w:pPr>
+          </w:p>
+        </w:tc>
+      </w:tr>
+      <w:tr>
+        <w:tc>
+          <w:tcPr>
+            <w:tcW w:w="2263" w:type="dxa"/>
+          </w:tcPr>
+          <w:p>
+            <w:pPr>
+              <w:rPr>
+                <w:rFonts w:ascii="Arial" w:hAnsi="Arial" w:cs="Arial"/>
+                <w:sz w:val="24"/>
+                <w:szCs w:val="24"/>
+                <w:lang w:val="en-US"/>
+              </w:rPr>
+            </w:pPr>
+            <w:r>
+              <w:rPr>
+                <w:rFonts w:ascii="Arial" w:hAnsi="Arial" w:cs="Arial"/>
+                <w:sz w:val="24"/>
+                <w:szCs w:val="24"/>
+                <w:lang w:val="en-US"/>
+              </w:rPr>
+              <w:t>Html</w:t>
+            </w:r>
+          </w:p>
+        </w:tc>
+        <w:tc>
+          <w:tcPr>
+            <w:tcW w:w="6565" w:type="dxa"/>
+          </w:tcPr>
+          <w:p>
+            <w:pPr>
+              <w:rPr>
+                <w:lang w:val="en-US"/>
+              </w:rPr>
+            </w:pPr>
+          </w:p>
+        </w:tc>
+      </w:tr>
+      <w:tr>
+        <w:tc>
+          <w:tcPr>
+            <w:tcW w:w="2263" w:type="dxa"/>
+          </w:tcPr>
+          <w:p>
+            <w:pPr>
+              <w:rPr>
+                <w:rFonts w:ascii="Arial" w:hAnsi="Arial" w:cs="Arial"/>
+                <w:sz w:val="24"/>
+                <w:szCs w:val="24"/>
+                <w:lang w:val="en-US"/>
+              </w:rPr>
+            </w:pPr>
+            <w:r>
+              <w:rPr>
+                <w:rFonts w:ascii="Arial" w:hAnsi="Arial" w:cs="Arial"/>
+                <w:sz w:val="24"/>
+                <w:szCs w:val="24"/>
+              </w:rPr>
+              <w:t>IIS</w:t>
+            </w:r>
+          </w:p>
+        </w:tc>
+        <w:tc>
+          <w:tcPr>
+            <w:tcW w:w="6565" w:type="dxa"/>
+          </w:tcPr>
+          <w:p>
+            <w:pPr>
+              <w:rPr>
+                <w:lang w:val="en-US"/>
+              </w:rPr>
+            </w:pPr>
+          </w:p>
+        </w:tc>
+      </w:tr>
+      <w:tr>
+        <w:tc>
+          <w:tcPr>
+            <w:tcW w:w="2263" w:type="dxa"/>
+          </w:tcPr>
+          <w:p>
+            <w:pPr>
+              <w:rPr>
+                <w:rFonts w:ascii="Arial" w:hAnsi="Arial" w:cs="Arial"/>
+                <w:sz w:val="24"/>
+                <w:szCs w:val="24"/>
+                <w:lang w:val="en-US"/>
+              </w:rPr>
+            </w:pPr>
+            <w:r>
+              <w:rPr>
+                <w:rFonts w:ascii="Arial" w:hAnsi="Arial" w:cs="Arial"/>
+                <w:sz w:val="24"/>
+                <w:szCs w:val="24"/>
+              </w:rPr>
+              <w:t>CSV</w:t>
+            </w:r>
+          </w:p>
+        </w:tc>
+        <w:tc>
+          <w:tcPr>
+            <w:tcW w:w="6565" w:type="dxa"/>
+          </w:tcPr>
+          <w:p>
+            <w:pPr>
+              <w:rPr>
+                <w:lang w:val="en-US"/>
+              </w:rPr>
+            </w:pPr>
+          </w:p>
+        </w:tc>
+      </w:tr>
+      <w:tr>
+        <w:tc>
+          <w:tcPr>
+            <w:tcW w:w="2263" w:type="dxa"/>
+          </w:tcPr>
+          <w:p>
+            <w:pPr>
+              <w:rPr>
+                <w:lang w:val="en-US"/>
+              </w:rPr>
+            </w:pPr>
+          </w:p>
+        </w:tc>
+        <w:tc>
+          <w:tcPr>
+            <w:tcW w:w="6565" w:type="dxa"/>
+          </w:tcPr>
+          <w:p>
+            <w:pPr>
+              <w:rPr>
+                <w:lang w:val="en-US"/>
+              </w:rPr>
+            </w:pPr>
+          </w:p>
+        </w:tc>
+      </w:tr>
+    </w:tbl>
+    <w:p/>
     <w:sectPr>
       <w:pgSz w:w="12240" w:h="15840"/>
       <w:pgMar w:top="1417" w:right="1701" w:bottom="1417" w:left="1701" w:header="708" w:footer="708" w:gutter="0"/>
